--- a/basic English learn/whole passage listen/simon/simon2/passage.docx
+++ b/basic English learn/whole passage listen/simon/simon2/passage.docx
@@ -11,8 +11,6 @@
           <w:lang w:val="en-US" w:eastAsia="zh-CN"/>
         </w:rPr>
       </w:pPr>
-      <w:bookmarkStart w:id="0" w:name="_GoBack"/>
-      <w:bookmarkEnd w:id="0"/>
     </w:p>
     <w:p>
       <w:pPr>
@@ -84,16 +82,17 @@
       <w:pPr>
         <w:rPr>
           <w:rFonts w:hint="default"/>
-          <w:sz w:val="24"/>
-          <w:szCs w:val="24"/>
+          <w:sz w:val="28"/>
+          <w:szCs w:val="28"/>
           <w:lang w:val="en-US" w:eastAsia="zh-CN"/>
         </w:rPr>
       </w:pPr>
-      <w:r>
-        <w:rPr>
-          <w:rFonts w:hint="eastAsia"/>
-          <w:sz w:val="24"/>
-          <w:szCs w:val="24"/>
+      <w:bookmarkStart w:id="0" w:name="_GoBack"/>
+      <w:r>
+        <w:rPr>
+          <w:rFonts w:hint="eastAsia"/>
+          <w:sz w:val="28"/>
+          <w:szCs w:val="28"/>
           <w:lang w:val="en-US" w:eastAsia="zh-CN"/>
         </w:rPr>
         <w:t>2分钟开始</w:t>
@@ -103,16 +102,16 @@
       <w:pPr>
         <w:rPr>
           <w:rFonts w:hint="eastAsia"/>
-          <w:sz w:val="24"/>
-          <w:szCs w:val="24"/>
+          <w:sz w:val="28"/>
+          <w:szCs w:val="28"/>
           <w:lang w:val="en-US" w:eastAsia="zh-CN"/>
         </w:rPr>
       </w:pPr>
       <w:r>
         <w:rPr>
           <w:rFonts w:hint="default"/>
-          <w:sz w:val="24"/>
-          <w:szCs w:val="24"/>
+          <w:sz w:val="28"/>
+          <w:szCs w:val="28"/>
           <w:lang w:val="en-US" w:eastAsia="zh-CN"/>
         </w:rPr>
         <w:t>‘</w:t>
@@ -120,8 +119,8 @@
       <w:r>
         <w:rPr>
           <w:rFonts w:hint="eastAsia"/>
-          <w:sz w:val="24"/>
-          <w:szCs w:val="24"/>
+          <w:sz w:val="28"/>
+          <w:szCs w:val="28"/>
           <w:lang w:val="en-US" w:eastAsia="zh-CN"/>
         </w:rPr>
         <w:t>So yeah, I</w:t>
@@ -129,17 +128,17 @@
       <w:r>
         <w:rPr>
           <w:rFonts w:hint="default"/>
-          <w:sz w:val="24"/>
-          <w:szCs w:val="24"/>
-          <w:lang w:val="en-US" w:eastAsia="zh-CN"/>
-        </w:rPr>
-        <w:t>’</w:t>
-      </w:r>
-      <w:r>
-        <w:rPr>
-          <w:rFonts w:hint="eastAsia"/>
-          <w:sz w:val="24"/>
-          <w:szCs w:val="24"/>
+          <w:sz w:val="28"/>
+          <w:szCs w:val="28"/>
+          <w:lang w:val="en-US" w:eastAsia="zh-CN"/>
+        </w:rPr>
+        <w:t>’</w:t>
+      </w:r>
+      <w:r>
+        <w:rPr>
+          <w:rFonts w:hint="eastAsia"/>
+          <w:sz w:val="28"/>
+          <w:szCs w:val="28"/>
           <w:lang w:val="en-US" w:eastAsia="zh-CN"/>
         </w:rPr>
         <w:t xml:space="preserve">m </w:t>
@@ -148,8 +147,8 @@
         <w:rPr>
           <w:rFonts w:hint="eastAsia"/>
           <w:color w:val="E54C5E" w:themeColor="accent6"/>
-          <w:sz w:val="24"/>
-          <w:szCs w:val="24"/>
+          <w:sz w:val="28"/>
+          <w:szCs w:val="28"/>
           <w:lang w:val="en-US" w:eastAsia="zh-CN"/>
           <w14:textFill>
             <w14:solidFill>
@@ -162,8 +161,8 @@
       <w:r>
         <w:rPr>
           <w:rFonts w:hint="eastAsia"/>
-          <w:sz w:val="24"/>
-          <w:szCs w:val="24"/>
+          <w:sz w:val="28"/>
+          <w:szCs w:val="28"/>
           <w:lang w:val="en-US" w:eastAsia="zh-CN"/>
         </w:rPr>
         <w:t xml:space="preserve">and as much as I want to say it. This was not a </w:t>
@@ -172,8 +171,8 @@
         <w:rPr>
           <w:rFonts w:hint="eastAsia"/>
           <w:color w:val="E54C5E" w:themeColor="accent6"/>
-          <w:sz w:val="24"/>
-          <w:szCs w:val="24"/>
+          <w:sz w:val="28"/>
+          <w:szCs w:val="28"/>
           <w:lang w:val="en-US" w:eastAsia="zh-CN"/>
           <w14:textFill>
             <w14:solidFill>
@@ -186,8 +185,8 @@
       <w:r>
         <w:rPr>
           <w:rFonts w:hint="eastAsia"/>
-          <w:sz w:val="24"/>
-          <w:szCs w:val="24"/>
+          <w:sz w:val="28"/>
+          <w:szCs w:val="28"/>
           <w:lang w:val="en-US" w:eastAsia="zh-CN"/>
         </w:rPr>
         <w:t xml:space="preserve"> decision. Lots of </w:t>
@@ -196,8 +195,8 @@
         <w:rPr>
           <w:rFonts w:hint="eastAsia"/>
           <w:color w:val="E54C5E" w:themeColor="accent6"/>
-          <w:sz w:val="24"/>
-          <w:szCs w:val="24"/>
+          <w:sz w:val="28"/>
+          <w:szCs w:val="28"/>
           <w:lang w:val="en-US" w:eastAsia="zh-CN"/>
           <w14:textFill>
             <w14:solidFill>
@@ -210,8 +209,8 @@
       <w:r>
         <w:rPr>
           <w:rFonts w:hint="eastAsia"/>
-          <w:sz w:val="24"/>
-          <w:szCs w:val="24"/>
+          <w:sz w:val="28"/>
+          <w:szCs w:val="28"/>
           <w:lang w:val="en-US" w:eastAsia="zh-CN"/>
         </w:rPr>
         <w:t xml:space="preserve">were </w:t>
@@ -220,8 +219,8 @@
         <w:rPr>
           <w:rFonts w:hint="eastAsia"/>
           <w:color w:val="E54C5E" w:themeColor="accent6"/>
-          <w:sz w:val="24"/>
-          <w:szCs w:val="24"/>
+          <w:sz w:val="28"/>
+          <w:szCs w:val="28"/>
           <w:lang w:val="en-US" w:eastAsia="zh-CN"/>
           <w14:textFill>
             <w14:solidFill>
@@ -234,8 +233,8 @@
       <w:r>
         <w:rPr>
           <w:rFonts w:hint="eastAsia"/>
-          <w:sz w:val="24"/>
-          <w:szCs w:val="24"/>
+          <w:sz w:val="28"/>
+          <w:szCs w:val="28"/>
           <w:lang w:val="en-US" w:eastAsia="zh-CN"/>
         </w:rPr>
         <w:t>, lots of sleepless nights were had. I still have those. But I guess there Comes a time in your life where you</w:t>
@@ -243,17 +242,17 @@
       <w:r>
         <w:rPr>
           <w:rFonts w:hint="default"/>
-          <w:sz w:val="24"/>
-          <w:szCs w:val="24"/>
-          <w:lang w:val="en-US" w:eastAsia="zh-CN"/>
-        </w:rPr>
-        <w:t>’</w:t>
-      </w:r>
-      <w:r>
-        <w:rPr>
-          <w:rFonts w:hint="eastAsia"/>
-          <w:sz w:val="24"/>
-          <w:szCs w:val="24"/>
+          <w:sz w:val="28"/>
+          <w:szCs w:val="28"/>
+          <w:lang w:val="en-US" w:eastAsia="zh-CN"/>
+        </w:rPr>
+        <w:t>’</w:t>
+      </w:r>
+      <w:r>
+        <w:rPr>
+          <w:rFonts w:hint="eastAsia"/>
+          <w:sz w:val="28"/>
+          <w:szCs w:val="28"/>
           <w:lang w:val="en-US" w:eastAsia="zh-CN"/>
         </w:rPr>
         <w:t xml:space="preserve">re given the opportunity to take your future and </w:t>
@@ -262,8 +261,8 @@
         <w:rPr>
           <w:rFonts w:hint="eastAsia"/>
           <w:color w:val="E54C5E" w:themeColor="accent6"/>
-          <w:sz w:val="24"/>
-          <w:szCs w:val="24"/>
+          <w:sz w:val="28"/>
+          <w:szCs w:val="28"/>
           <w:lang w:val="en-US" w:eastAsia="zh-CN"/>
           <w14:textFill>
             <w14:solidFill>
@@ -276,8 +275,8 @@
       <w:r>
         <w:rPr>
           <w:rFonts w:hint="eastAsia"/>
-          <w:sz w:val="24"/>
-          <w:szCs w:val="24"/>
+          <w:sz w:val="28"/>
+          <w:szCs w:val="28"/>
           <w:lang w:val="en-US" w:eastAsia="zh-CN"/>
         </w:rPr>
         <w:t xml:space="preserve">it </w:t>
@@ -286,8 +285,8 @@
         <w:rPr>
           <w:rFonts w:hint="eastAsia"/>
           <w:color w:val="E54C5E" w:themeColor="accent6"/>
-          <w:sz w:val="24"/>
-          <w:szCs w:val="24"/>
+          <w:sz w:val="28"/>
+          <w:szCs w:val="28"/>
           <w:lang w:val="en-US" w:eastAsia="zh-CN"/>
           <w14:textFill>
             <w14:solidFill>
@@ -300,8 +299,8 @@
       <w:r>
         <w:rPr>
           <w:rFonts w:hint="eastAsia"/>
-          <w:sz w:val="24"/>
-          <w:szCs w:val="24"/>
+          <w:sz w:val="28"/>
+          <w:szCs w:val="28"/>
           <w:lang w:val="en-US" w:eastAsia="zh-CN"/>
         </w:rPr>
         <w:t xml:space="preserve">in your own </w:t>
@@ -310,8 +309,8 @@
         <w:rPr>
           <w:rFonts w:hint="eastAsia"/>
           <w:color w:val="E54C5E" w:themeColor="accent6"/>
-          <w:sz w:val="24"/>
-          <w:szCs w:val="24"/>
+          <w:sz w:val="28"/>
+          <w:szCs w:val="28"/>
           <w:lang w:val="en-US" w:eastAsia="zh-CN"/>
           <w14:textFill>
             <w14:solidFill>
@@ -324,8 +323,8 @@
       <w:r>
         <w:rPr>
           <w:rFonts w:hint="eastAsia"/>
-          <w:sz w:val="24"/>
-          <w:szCs w:val="24"/>
+          <w:sz w:val="28"/>
+          <w:szCs w:val="28"/>
           <w:lang w:val="en-US" w:eastAsia="zh-CN"/>
         </w:rPr>
         <w:t xml:space="preserve">. And this time my gut told me not to anymore. The summer began in San Diego a trip with some of my closest online friends. And a </w:t>
@@ -334,8 +333,8 @@
         <w:rPr>
           <w:rFonts w:hint="eastAsia"/>
           <w:color w:val="E54C5E" w:themeColor="accent6"/>
-          <w:sz w:val="24"/>
-          <w:szCs w:val="24"/>
+          <w:sz w:val="28"/>
+          <w:szCs w:val="28"/>
           <w:lang w:val="en-US" w:eastAsia="zh-CN"/>
           <w14:textFill>
             <w14:solidFill>
@@ -348,8 +347,8 @@
       <w:r>
         <w:rPr>
           <w:rFonts w:hint="eastAsia"/>
-          <w:sz w:val="24"/>
-          <w:szCs w:val="24"/>
+          <w:sz w:val="28"/>
+          <w:szCs w:val="28"/>
           <w:lang w:val="en-US" w:eastAsia="zh-CN"/>
         </w:rPr>
         <w:t xml:space="preserve"> at what would be possible and what life could be. We didn</w:t>
@@ -357,17 +356,17 @@
       <w:r>
         <w:rPr>
           <w:rFonts w:hint="default"/>
-          <w:sz w:val="24"/>
-          <w:szCs w:val="24"/>
-          <w:lang w:val="en-US" w:eastAsia="zh-CN"/>
-        </w:rPr>
-        <w:t>’</w:t>
-      </w:r>
-      <w:r>
-        <w:rPr>
-          <w:rFonts w:hint="eastAsia"/>
-          <w:sz w:val="24"/>
-          <w:szCs w:val="24"/>
+          <w:sz w:val="28"/>
+          <w:szCs w:val="28"/>
+          <w:lang w:val="en-US" w:eastAsia="zh-CN"/>
+        </w:rPr>
+        <w:t>’</w:t>
+      </w:r>
+      <w:r>
+        <w:rPr>
+          <w:rFonts w:hint="eastAsia"/>
+          <w:sz w:val="28"/>
+          <w:szCs w:val="28"/>
           <w:lang w:val="en-US" w:eastAsia="zh-CN"/>
         </w:rPr>
         <w:t>t go to the top. We</w:t>
@@ -375,17 +374,17 @@
       <w:r>
         <w:rPr>
           <w:rFonts w:hint="default"/>
-          <w:sz w:val="24"/>
-          <w:szCs w:val="24"/>
-          <w:lang w:val="en-US" w:eastAsia="zh-CN"/>
-        </w:rPr>
-        <w:t>’</w:t>
-      </w:r>
-      <w:r>
-        <w:rPr>
-          <w:rFonts w:hint="eastAsia"/>
-          <w:sz w:val="24"/>
-          <w:szCs w:val="24"/>
+          <w:sz w:val="28"/>
+          <w:szCs w:val="28"/>
+          <w:lang w:val="en-US" w:eastAsia="zh-CN"/>
+        </w:rPr>
+        <w:t>’</w:t>
+      </w:r>
+      <w:r>
+        <w:rPr>
+          <w:rFonts w:hint="eastAsia"/>
+          <w:sz w:val="28"/>
+          <w:szCs w:val="28"/>
           <w:lang w:val="en-US" w:eastAsia="zh-CN"/>
         </w:rPr>
         <w:t>re out at Chris</w:t>
@@ -393,17 +392,17 @@
       <w:r>
         <w:rPr>
           <w:rFonts w:hint="default"/>
-          <w:sz w:val="24"/>
-          <w:szCs w:val="24"/>
-          <w:lang w:val="en-US" w:eastAsia="zh-CN"/>
-        </w:rPr>
-        <w:t>’</w:t>
-      </w:r>
-      <w:r>
-        <w:rPr>
-          <w:rFonts w:hint="eastAsia"/>
-          <w:sz w:val="24"/>
-          <w:szCs w:val="24"/>
+          <w:sz w:val="28"/>
+          <w:szCs w:val="28"/>
+          <w:lang w:val="en-US" w:eastAsia="zh-CN"/>
+        </w:rPr>
+        <w:t>’</w:t>
+      </w:r>
+      <w:r>
+        <w:rPr>
+          <w:rFonts w:hint="eastAsia"/>
+          <w:sz w:val="28"/>
+          <w:szCs w:val="28"/>
           <w:lang w:val="en-US" w:eastAsia="zh-CN"/>
         </w:rPr>
         <w:t>s backyard. Gotta get some work done the TV show. We</w:t>
@@ -411,17 +410,17 @@
       <w:r>
         <w:rPr>
           <w:rFonts w:hint="default"/>
-          <w:sz w:val="24"/>
-          <w:szCs w:val="24"/>
-          <w:lang w:val="en-US" w:eastAsia="zh-CN"/>
-        </w:rPr>
-        <w:t>’</w:t>
-      </w:r>
-      <w:r>
-        <w:rPr>
-          <w:rFonts w:hint="eastAsia"/>
-          <w:sz w:val="24"/>
-          <w:szCs w:val="24"/>
+          <w:sz w:val="28"/>
+          <w:szCs w:val="28"/>
+          <w:lang w:val="en-US" w:eastAsia="zh-CN"/>
+        </w:rPr>
+        <w:t>’</w:t>
+      </w:r>
+      <w:r>
+        <w:rPr>
+          <w:rFonts w:hint="eastAsia"/>
+          <w:sz w:val="28"/>
+          <w:szCs w:val="28"/>
           <w:lang w:val="en-US" w:eastAsia="zh-CN"/>
         </w:rPr>
         <w:t xml:space="preserve">ve been in San Diego for a day now. A day, we got here this morning. </w:t>
@@ -431,8 +430,8 @@
       <w:pPr>
         <w:rPr>
           <w:rFonts w:hint="eastAsia"/>
-          <w:sz w:val="24"/>
-          <w:szCs w:val="24"/>
+          <w:sz w:val="28"/>
+          <w:szCs w:val="28"/>
           <w:lang w:val="en-US" w:eastAsia="zh-CN"/>
         </w:rPr>
       </w:pPr>
@@ -441,16 +440,16 @@
       <w:pPr>
         <w:rPr>
           <w:rFonts w:hint="eastAsia"/>
-          <w:sz w:val="24"/>
-          <w:szCs w:val="24"/>
+          <w:sz w:val="28"/>
+          <w:szCs w:val="28"/>
           <w:lang w:val="en-US" w:eastAsia="zh-CN"/>
         </w:rPr>
       </w:pPr>
       <w:r>
         <w:rPr>
           <w:rFonts w:hint="eastAsia"/>
-          <w:sz w:val="24"/>
-          <w:szCs w:val="24"/>
+          <w:sz w:val="28"/>
+          <w:szCs w:val="28"/>
           <w:lang w:val="en-US" w:eastAsia="zh-CN"/>
         </w:rPr>
         <w:t>Dropping out honestly has been a scary thing. I think it</w:t>
@@ -458,17 +457,17 @@
       <w:r>
         <w:rPr>
           <w:rFonts w:hint="default"/>
-          <w:sz w:val="24"/>
-          <w:szCs w:val="24"/>
-          <w:lang w:val="en-US" w:eastAsia="zh-CN"/>
-        </w:rPr>
-        <w:t>’</w:t>
-      </w:r>
-      <w:r>
-        <w:rPr>
-          <w:rFonts w:hint="eastAsia"/>
-          <w:sz w:val="24"/>
-          <w:szCs w:val="24"/>
+          <w:sz w:val="28"/>
+          <w:szCs w:val="28"/>
+          <w:lang w:val="en-US" w:eastAsia="zh-CN"/>
+        </w:rPr>
+        <w:t>’</w:t>
+      </w:r>
+      <w:r>
+        <w:rPr>
+          <w:rFonts w:hint="eastAsia"/>
+          <w:sz w:val="28"/>
+          <w:szCs w:val="28"/>
           <w:lang w:val="en-US" w:eastAsia="zh-CN"/>
         </w:rPr>
         <w:t xml:space="preserve">s exciting but at the same time I find myself so unconfident at times. In my self and my own </w:t>
@@ -477,8 +476,8 @@
         <w:rPr>
           <w:rFonts w:hint="eastAsia"/>
           <w:color w:val="E54C5E" w:themeColor="accent6"/>
-          <w:sz w:val="24"/>
-          <w:szCs w:val="24"/>
+          <w:sz w:val="28"/>
+          <w:szCs w:val="28"/>
           <w:lang w:val="en-US" w:eastAsia="zh-CN"/>
           <w14:textFill>
             <w14:solidFill>
@@ -491,8 +490,8 @@
       <w:r>
         <w:rPr>
           <w:rFonts w:hint="eastAsia"/>
-          <w:sz w:val="24"/>
-          <w:szCs w:val="24"/>
+          <w:sz w:val="28"/>
+          <w:szCs w:val="28"/>
           <w:lang w:val="en-US" w:eastAsia="zh-CN"/>
         </w:rPr>
         <w:t>and if I can make this work. If my videos are good enough if I</w:t>
@@ -500,17 +499,17 @@
       <w:r>
         <w:rPr>
           <w:rFonts w:hint="default"/>
-          <w:sz w:val="24"/>
-          <w:szCs w:val="24"/>
-          <w:lang w:val="en-US" w:eastAsia="zh-CN"/>
-        </w:rPr>
-        <w:t>’</w:t>
-      </w:r>
-      <w:r>
-        <w:rPr>
-          <w:rFonts w:hint="eastAsia"/>
-          <w:sz w:val="24"/>
-          <w:szCs w:val="24"/>
+          <w:sz w:val="28"/>
+          <w:szCs w:val="28"/>
+          <w:lang w:val="en-US" w:eastAsia="zh-CN"/>
+        </w:rPr>
+        <w:t>’</w:t>
+      </w:r>
+      <w:r>
+        <w:rPr>
+          <w:rFonts w:hint="eastAsia"/>
+          <w:sz w:val="28"/>
+          <w:szCs w:val="28"/>
           <w:lang w:val="en-US" w:eastAsia="zh-CN"/>
         </w:rPr>
         <w:t>m good enough at these business discussions and things. But at the same time I look around and these are some of the smartest people I know that I</w:t>
@@ -518,17 +517,17 @@
       <w:r>
         <w:rPr>
           <w:rFonts w:hint="default"/>
-          <w:sz w:val="24"/>
-          <w:szCs w:val="24"/>
-          <w:lang w:val="en-US" w:eastAsia="zh-CN"/>
-        </w:rPr>
-        <w:t>’</w:t>
-      </w:r>
-      <w:r>
-        <w:rPr>
-          <w:rFonts w:hint="eastAsia"/>
-          <w:sz w:val="24"/>
-          <w:szCs w:val="24"/>
+          <w:sz w:val="28"/>
+          <w:szCs w:val="28"/>
+          <w:lang w:val="en-US" w:eastAsia="zh-CN"/>
+        </w:rPr>
+        <w:t>’</w:t>
+      </w:r>
+      <w:r>
+        <w:rPr>
+          <w:rFonts w:hint="eastAsia"/>
+          <w:sz w:val="28"/>
+          <w:szCs w:val="28"/>
           <w:lang w:val="en-US" w:eastAsia="zh-CN"/>
         </w:rPr>
         <w:t xml:space="preserve">m working </w:t>
@@ -537,8 +536,8 @@
         <w:rPr>
           <w:rFonts w:hint="eastAsia"/>
           <w:color w:val="E54C5E" w:themeColor="accent6"/>
-          <w:sz w:val="24"/>
-          <w:szCs w:val="24"/>
+          <w:sz w:val="28"/>
+          <w:szCs w:val="28"/>
           <w:lang w:val="en-US" w:eastAsia="zh-CN"/>
           <w14:textFill>
             <w14:solidFill>
@@ -551,8 +550,8 @@
       <w:r>
         <w:rPr>
           <w:rFonts w:hint="eastAsia"/>
-          <w:sz w:val="24"/>
-          <w:szCs w:val="24"/>
+          <w:sz w:val="28"/>
+          <w:szCs w:val="28"/>
           <w:lang w:val="en-US" w:eastAsia="zh-CN"/>
         </w:rPr>
         <w:t>. I feel like I find some confidence in that. I</w:t>
@@ -560,17 +559,17 @@
       <w:r>
         <w:rPr>
           <w:rFonts w:hint="default"/>
-          <w:sz w:val="24"/>
-          <w:szCs w:val="24"/>
-          <w:lang w:val="en-US" w:eastAsia="zh-CN"/>
-        </w:rPr>
-        <w:t>’</w:t>
-      </w:r>
-      <w:r>
-        <w:rPr>
-          <w:rFonts w:hint="eastAsia"/>
-          <w:sz w:val="24"/>
-          <w:szCs w:val="24"/>
+          <w:sz w:val="28"/>
+          <w:szCs w:val="28"/>
+          <w:lang w:val="en-US" w:eastAsia="zh-CN"/>
+        </w:rPr>
+        <w:t>’</w:t>
+      </w:r>
+      <w:r>
+        <w:rPr>
+          <w:rFonts w:hint="eastAsia"/>
+          <w:sz w:val="28"/>
+          <w:szCs w:val="28"/>
           <w:lang w:val="en-US" w:eastAsia="zh-CN"/>
         </w:rPr>
         <w:t>m headed back home in a few days. And I</w:t>
@@ -578,17 +577,17 @@
       <w:r>
         <w:rPr>
           <w:rFonts w:hint="default"/>
-          <w:sz w:val="24"/>
-          <w:szCs w:val="24"/>
-          <w:lang w:val="en-US" w:eastAsia="zh-CN"/>
-        </w:rPr>
-        <w:t>’</w:t>
-      </w:r>
-      <w:r>
-        <w:rPr>
-          <w:rFonts w:hint="eastAsia"/>
-          <w:sz w:val="24"/>
-          <w:szCs w:val="24"/>
+          <w:sz w:val="28"/>
+          <w:szCs w:val="28"/>
+          <w:lang w:val="en-US" w:eastAsia="zh-CN"/>
+        </w:rPr>
+        <w:t>’</w:t>
+      </w:r>
+      <w:r>
+        <w:rPr>
+          <w:rFonts w:hint="eastAsia"/>
+          <w:sz w:val="28"/>
+          <w:szCs w:val="28"/>
           <w:lang w:val="en-US" w:eastAsia="zh-CN"/>
         </w:rPr>
         <w:t>m pretty anxious to be completely honest. But also I</w:t>
@@ -596,17 +595,17 @@
       <w:r>
         <w:rPr>
           <w:rFonts w:hint="default"/>
-          <w:sz w:val="24"/>
-          <w:szCs w:val="24"/>
-          <w:lang w:val="en-US" w:eastAsia="zh-CN"/>
-        </w:rPr>
-        <w:t>’</w:t>
-      </w:r>
-      <w:r>
-        <w:rPr>
-          <w:rFonts w:hint="eastAsia"/>
-          <w:sz w:val="24"/>
-          <w:szCs w:val="24"/>
+          <w:sz w:val="28"/>
+          <w:szCs w:val="28"/>
+          <w:lang w:val="en-US" w:eastAsia="zh-CN"/>
+        </w:rPr>
+        <w:t>’</w:t>
+      </w:r>
+      <w:r>
+        <w:rPr>
+          <w:rFonts w:hint="eastAsia"/>
+          <w:sz w:val="28"/>
+          <w:szCs w:val="28"/>
           <w:lang w:val="en-US" w:eastAsia="zh-CN"/>
         </w:rPr>
         <w:t>m just excited to</w:t>
@@ -615,8 +614,8 @@
         <w:rPr>
           <w:rFonts w:hint="eastAsia"/>
           <w:color w:val="E54C5E" w:themeColor="accent6"/>
-          <w:sz w:val="24"/>
-          <w:szCs w:val="24"/>
+          <w:sz w:val="28"/>
+          <w:szCs w:val="28"/>
           <w:lang w:val="en-US" w:eastAsia="zh-CN"/>
           <w14:textFill>
             <w14:solidFill>
@@ -629,8 +628,8 @@
       <w:r>
         <w:rPr>
           <w:rFonts w:hint="eastAsia"/>
-          <w:sz w:val="24"/>
-          <w:szCs w:val="24"/>
+          <w:sz w:val="28"/>
+          <w:szCs w:val="28"/>
           <w:lang w:val="en-US" w:eastAsia="zh-CN"/>
         </w:rPr>
         <w:t xml:space="preserve"> with these guys. And once I get home I</w:t>
@@ -638,17 +637,17 @@
       <w:r>
         <w:rPr>
           <w:rFonts w:hint="default"/>
-          <w:sz w:val="24"/>
-          <w:szCs w:val="24"/>
-          <w:lang w:val="en-US" w:eastAsia="zh-CN"/>
-        </w:rPr>
-        <w:t>’</w:t>
-      </w:r>
-      <w:r>
-        <w:rPr>
-          <w:rFonts w:hint="eastAsia"/>
-          <w:sz w:val="24"/>
-          <w:szCs w:val="24"/>
+          <w:sz w:val="28"/>
+          <w:szCs w:val="28"/>
+          <w:lang w:val="en-US" w:eastAsia="zh-CN"/>
+        </w:rPr>
+        <w:t>’</w:t>
+      </w:r>
+      <w:r>
+        <w:rPr>
+          <w:rFonts w:hint="eastAsia"/>
+          <w:sz w:val="28"/>
+          <w:szCs w:val="28"/>
           <w:lang w:val="en-US" w:eastAsia="zh-CN"/>
         </w:rPr>
         <w:t xml:space="preserve">m gonna </w:t>
@@ -657,8 +656,8 @@
         <w:rPr>
           <w:rFonts w:hint="eastAsia"/>
           <w:color w:val="E54C5E" w:themeColor="accent6"/>
-          <w:sz w:val="24"/>
-          <w:szCs w:val="24"/>
+          <w:sz w:val="28"/>
+          <w:szCs w:val="28"/>
           <w:lang w:val="en-US" w:eastAsia="zh-CN"/>
           <w14:textFill>
             <w14:solidFill>
@@ -671,8 +670,8 @@
       <w:r>
         <w:rPr>
           <w:rFonts w:hint="eastAsia"/>
-          <w:sz w:val="24"/>
-          <w:szCs w:val="24"/>
+          <w:sz w:val="28"/>
+          <w:szCs w:val="28"/>
           <w:lang w:val="en-US" w:eastAsia="zh-CN"/>
         </w:rPr>
         <w:t xml:space="preserve"> some sort of plan for the rest of the year. </w:t>
@@ -682,8 +681,8 @@
       <w:pPr>
         <w:rPr>
           <w:rFonts w:hint="eastAsia"/>
-          <w:sz w:val="24"/>
-          <w:szCs w:val="24"/>
+          <w:sz w:val="28"/>
+          <w:szCs w:val="28"/>
           <w:lang w:val="en-US" w:eastAsia="zh-CN"/>
         </w:rPr>
       </w:pPr>
@@ -692,16 +691,16 @@
       <w:pPr>
         <w:rPr>
           <w:rFonts w:hint="eastAsia"/>
-          <w:sz w:val="24"/>
-          <w:szCs w:val="24"/>
+          <w:sz w:val="28"/>
+          <w:szCs w:val="28"/>
           <w:lang w:val="en-US" w:eastAsia="zh-CN"/>
         </w:rPr>
       </w:pPr>
       <w:r>
         <w:rPr>
           <w:rFonts w:hint="eastAsia"/>
-          <w:sz w:val="24"/>
-          <w:szCs w:val="24"/>
+          <w:sz w:val="28"/>
+          <w:szCs w:val="28"/>
           <w:lang w:val="en-US" w:eastAsia="zh-CN"/>
         </w:rPr>
         <w:t xml:space="preserve">When I got back from San Diego the plan became </w:t>
@@ -710,8 +709,8 @@
         <w:rPr>
           <w:rFonts w:hint="eastAsia"/>
           <w:color w:val="E54C5E" w:themeColor="accent6"/>
-          <w:sz w:val="24"/>
-          <w:szCs w:val="24"/>
+          <w:sz w:val="28"/>
+          <w:szCs w:val="28"/>
           <w:lang w:val="en-US" w:eastAsia="zh-CN"/>
           <w14:textFill>
             <w14:solidFill>
@@ -724,8 +723,8 @@
       <w:r>
         <w:rPr>
           <w:rFonts w:hint="eastAsia"/>
-          <w:sz w:val="24"/>
-          <w:szCs w:val="24"/>
+          <w:sz w:val="28"/>
+          <w:szCs w:val="28"/>
           <w:lang w:val="en-US" w:eastAsia="zh-CN"/>
         </w:rPr>
         <w:t xml:space="preserve">clear. Make this work </w:t>
@@ -734,8 +733,8 @@
         <w:rPr>
           <w:rFonts w:hint="eastAsia"/>
           <w:color w:val="E54C5E" w:themeColor="accent6"/>
-          <w:sz w:val="24"/>
-          <w:szCs w:val="24"/>
+          <w:sz w:val="28"/>
+          <w:szCs w:val="28"/>
           <w:lang w:val="en-US" w:eastAsia="zh-CN"/>
           <w14:textFill>
             <w14:solidFill>
@@ -748,8 +747,8 @@
       <w:r>
         <w:rPr>
           <w:rFonts w:hint="eastAsia"/>
-          <w:sz w:val="24"/>
-          <w:szCs w:val="24"/>
+          <w:sz w:val="28"/>
+          <w:szCs w:val="28"/>
           <w:lang w:val="en-US" w:eastAsia="zh-CN"/>
         </w:rPr>
         <w:t>I</w:t>
@@ -757,17 +756,17 @@
       <w:r>
         <w:rPr>
           <w:rFonts w:hint="default"/>
-          <w:sz w:val="24"/>
-          <w:szCs w:val="24"/>
-          <w:lang w:val="en-US" w:eastAsia="zh-CN"/>
-        </w:rPr>
-        <w:t>’</w:t>
-      </w:r>
-      <w:r>
-        <w:rPr>
-          <w:rFonts w:hint="eastAsia"/>
-          <w:sz w:val="24"/>
-          <w:szCs w:val="24"/>
+          <w:sz w:val="28"/>
+          <w:szCs w:val="28"/>
+          <w:lang w:val="en-US" w:eastAsia="zh-CN"/>
+        </w:rPr>
+        <w:t>’</w:t>
+      </w:r>
+      <w:r>
+        <w:rPr>
+          <w:rFonts w:hint="eastAsia"/>
+          <w:sz w:val="28"/>
+          <w:szCs w:val="28"/>
           <w:lang w:val="en-US" w:eastAsia="zh-CN"/>
         </w:rPr>
         <w:t xml:space="preserve">m the son of two Korean </w:t>
@@ -776,8 +775,8 @@
         <w:rPr>
           <w:rFonts w:hint="eastAsia"/>
           <w:color w:val="E54C5E" w:themeColor="accent6"/>
-          <w:sz w:val="24"/>
-          <w:szCs w:val="24"/>
+          <w:sz w:val="28"/>
+          <w:szCs w:val="28"/>
           <w:lang w:val="en-US" w:eastAsia="zh-CN"/>
           <w14:textFill>
             <w14:solidFill>
@@ -790,8 +789,8 @@
       <w:r>
         <w:rPr>
           <w:rFonts w:hint="eastAsia"/>
-          <w:sz w:val="24"/>
-          <w:szCs w:val="24"/>
+          <w:sz w:val="28"/>
+          <w:szCs w:val="28"/>
           <w:lang w:val="en-US" w:eastAsia="zh-CN"/>
         </w:rPr>
         <w:t xml:space="preserve">. And so </w:t>
@@ -800,8 +799,8 @@
         <w:rPr>
           <w:rFonts w:hint="eastAsia"/>
           <w:color w:val="E54C5E" w:themeColor="accent6"/>
-          <w:sz w:val="24"/>
-          <w:szCs w:val="24"/>
+          <w:sz w:val="28"/>
+          <w:szCs w:val="28"/>
           <w:lang w:val="en-US" w:eastAsia="zh-CN"/>
           <w14:textFill>
             <w14:solidFill>
@@ -814,8 +813,8 @@
       <w:r>
         <w:rPr>
           <w:rFonts w:hint="eastAsia"/>
-          <w:sz w:val="24"/>
-          <w:szCs w:val="24"/>
+          <w:sz w:val="28"/>
+          <w:szCs w:val="28"/>
           <w:lang w:val="en-US" w:eastAsia="zh-CN"/>
         </w:rPr>
         <w:t xml:space="preserve">had to be the top priority and I had just a plan. The first being keep a </w:t>
@@ -824,8 +823,8 @@
         <w:rPr>
           <w:rFonts w:hint="eastAsia"/>
           <w:color w:val="E54C5E" w:themeColor="accent6"/>
-          <w:sz w:val="24"/>
-          <w:szCs w:val="24"/>
+          <w:sz w:val="28"/>
+          <w:szCs w:val="28"/>
           <w:lang w:val="en-US" w:eastAsia="zh-CN"/>
           <w14:textFill>
             <w14:solidFill>
@@ -838,8 +837,8 @@
       <w:r>
         <w:rPr>
           <w:rFonts w:hint="eastAsia"/>
-          <w:sz w:val="24"/>
-          <w:szCs w:val="24"/>
+          <w:sz w:val="28"/>
+          <w:szCs w:val="28"/>
           <w:lang w:val="en-US" w:eastAsia="zh-CN"/>
         </w:rPr>
         <w:t>a brand I ran for two years before quitting for this YouTube channel. You see for the past six months I</w:t>
@@ -847,17 +846,17 @@
       <w:r>
         <w:rPr>
           <w:rFonts w:hint="default"/>
-          <w:sz w:val="24"/>
-          <w:szCs w:val="24"/>
-          <w:lang w:val="en-US" w:eastAsia="zh-CN"/>
-        </w:rPr>
-        <w:t>’</w:t>
-      </w:r>
-      <w:r>
-        <w:rPr>
-          <w:rFonts w:hint="eastAsia"/>
-          <w:sz w:val="24"/>
-          <w:szCs w:val="24"/>
+          <w:sz w:val="28"/>
+          <w:szCs w:val="28"/>
+          <w:lang w:val="en-US" w:eastAsia="zh-CN"/>
+        </w:rPr>
+        <w:t>’</w:t>
+      </w:r>
+      <w:r>
+        <w:rPr>
+          <w:rFonts w:hint="eastAsia"/>
+          <w:sz w:val="28"/>
+          <w:szCs w:val="28"/>
           <w:lang w:val="en-US" w:eastAsia="zh-CN"/>
         </w:rPr>
         <w:t>d been</w:t>
@@ -866,8 +865,8 @@
         <w:rPr>
           <w:rFonts w:hint="eastAsia"/>
           <w:color w:val="E54C5E" w:themeColor="accent6"/>
-          <w:sz w:val="24"/>
-          <w:szCs w:val="24"/>
+          <w:sz w:val="28"/>
+          <w:szCs w:val="28"/>
           <w:lang w:val="en-US" w:eastAsia="zh-CN"/>
           <w14:textFill>
             <w14:solidFill>
@@ -880,8 +879,8 @@
       <w:r>
         <w:rPr>
           <w:rFonts w:hint="eastAsia"/>
-          <w:sz w:val="24"/>
-          <w:szCs w:val="24"/>
+          <w:sz w:val="28"/>
+          <w:szCs w:val="28"/>
           <w:lang w:val="en-US" w:eastAsia="zh-CN"/>
         </w:rPr>
         <w:t xml:space="preserve"> for a </w:t>
@@ -890,8 +889,8 @@
         <w:rPr>
           <w:rFonts w:hint="eastAsia"/>
           <w:color w:val="E54C5E" w:themeColor="accent6"/>
-          <w:sz w:val="24"/>
-          <w:szCs w:val="24"/>
+          <w:sz w:val="28"/>
+          <w:szCs w:val="28"/>
           <w:lang w:val="en-US" w:eastAsia="zh-CN"/>
           <w14:textFill>
             <w14:solidFill>
@@ -904,8 +903,8 @@
       <w:r>
         <w:rPr>
           <w:rFonts w:hint="eastAsia"/>
-          <w:sz w:val="24"/>
-          <w:szCs w:val="24"/>
+          <w:sz w:val="28"/>
+          <w:szCs w:val="28"/>
           <w:lang w:val="en-US" w:eastAsia="zh-CN"/>
         </w:rPr>
         <w:t xml:space="preserve">in a few projects I was super passionate about. The second leg to this next year would be in Creator Cube an event company I ran with my closest friends. We had hopes of </w:t>
@@ -914,8 +913,8 @@
         <w:rPr>
           <w:rFonts w:hint="eastAsia"/>
           <w:color w:val="E54C5E" w:themeColor="accent6"/>
-          <w:sz w:val="24"/>
-          <w:szCs w:val="24"/>
+          <w:sz w:val="28"/>
+          <w:szCs w:val="28"/>
           <w:lang w:val="en-US" w:eastAsia="zh-CN"/>
           <w14:textFill>
             <w14:solidFill>
@@ -928,8 +927,8 @@
       <w:r>
         <w:rPr>
           <w:rFonts w:hint="eastAsia"/>
-          <w:sz w:val="24"/>
-          <w:szCs w:val="24"/>
+          <w:sz w:val="28"/>
+          <w:szCs w:val="28"/>
           <w:lang w:val="en-US" w:eastAsia="zh-CN"/>
         </w:rPr>
         <w:t xml:space="preserve"> this next year. Even though the business </w:t>
@@ -938,8 +937,8 @@
         <w:rPr>
           <w:rFonts w:hint="eastAsia"/>
           <w:color w:val="E54C5E" w:themeColor="accent6"/>
-          <w:sz w:val="24"/>
-          <w:szCs w:val="24"/>
+          <w:sz w:val="28"/>
+          <w:szCs w:val="28"/>
           <w:lang w:val="en-US" w:eastAsia="zh-CN"/>
           <w14:textFill>
             <w14:solidFill>
@@ -952,8 +951,8 @@
       <w:r>
         <w:rPr>
           <w:rFonts w:hint="eastAsia"/>
-          <w:sz w:val="24"/>
-          <w:szCs w:val="24"/>
+          <w:sz w:val="28"/>
+          <w:szCs w:val="28"/>
           <w:lang w:val="en-US" w:eastAsia="zh-CN"/>
         </w:rPr>
         <w:t>isn</w:t>
@@ -961,17 +960,17 @@
       <w:r>
         <w:rPr>
           <w:rFonts w:hint="default"/>
-          <w:sz w:val="24"/>
-          <w:szCs w:val="24"/>
-          <w:lang w:val="en-US" w:eastAsia="zh-CN"/>
-        </w:rPr>
-        <w:t>’</w:t>
-      </w:r>
-      <w:r>
-        <w:rPr>
-          <w:rFonts w:hint="eastAsia"/>
-          <w:sz w:val="24"/>
-          <w:szCs w:val="24"/>
+          <w:sz w:val="28"/>
+          <w:szCs w:val="28"/>
+          <w:lang w:val="en-US" w:eastAsia="zh-CN"/>
+        </w:rPr>
+        <w:t>’</w:t>
+      </w:r>
+      <w:r>
+        <w:rPr>
+          <w:rFonts w:hint="eastAsia"/>
+          <w:sz w:val="28"/>
+          <w:szCs w:val="28"/>
           <w:lang w:val="en-US" w:eastAsia="zh-CN"/>
         </w:rPr>
         <w:t xml:space="preserve">t completely clear. I </w:t>
@@ -980,8 +979,8 @@
         <w:rPr>
           <w:rFonts w:hint="eastAsia"/>
           <w:color w:val="E54C5E" w:themeColor="accent6"/>
-          <w:sz w:val="24"/>
-          <w:szCs w:val="24"/>
+          <w:sz w:val="28"/>
+          <w:szCs w:val="28"/>
           <w:lang w:val="en-US" w:eastAsia="zh-CN"/>
           <w14:textFill>
             <w14:solidFill>
@@ -994,8 +993,8 @@
       <w:r>
         <w:rPr>
           <w:rFonts w:hint="eastAsia"/>
-          <w:sz w:val="24"/>
-          <w:szCs w:val="24"/>
+          <w:sz w:val="28"/>
+          <w:szCs w:val="28"/>
           <w:lang w:val="en-US" w:eastAsia="zh-CN"/>
         </w:rPr>
         <w:t xml:space="preserve"> the community that we</w:t>
@@ -1003,17 +1002,17 @@
       <w:r>
         <w:rPr>
           <w:rFonts w:hint="default"/>
-          <w:sz w:val="24"/>
-          <w:szCs w:val="24"/>
-          <w:lang w:val="en-US" w:eastAsia="zh-CN"/>
-        </w:rPr>
-        <w:t>’</w:t>
-      </w:r>
-      <w:r>
-        <w:rPr>
-          <w:rFonts w:hint="eastAsia"/>
-          <w:sz w:val="24"/>
-          <w:szCs w:val="24"/>
+          <w:sz w:val="28"/>
+          <w:szCs w:val="28"/>
+          <w:lang w:val="en-US" w:eastAsia="zh-CN"/>
+        </w:rPr>
+        <w:t>’</w:t>
+      </w:r>
+      <w:r>
+        <w:rPr>
+          <w:rFonts w:hint="eastAsia"/>
+          <w:sz w:val="28"/>
+          <w:szCs w:val="28"/>
           <w:lang w:val="en-US" w:eastAsia="zh-CN"/>
         </w:rPr>
         <w:t>re building to. And</w:t>
@@ -1022,8 +1021,8 @@
         <w:rPr>
           <w:rFonts w:hint="eastAsia"/>
           <w:color w:val="E54C5E" w:themeColor="accent6"/>
-          <w:sz w:val="24"/>
-          <w:szCs w:val="24"/>
+          <w:sz w:val="28"/>
+          <w:szCs w:val="28"/>
           <w:lang w:val="en-US" w:eastAsia="zh-CN"/>
           <w14:textFill>
             <w14:solidFill>
@@ -1036,8 +1035,8 @@
       <w:r>
         <w:rPr>
           <w:rFonts w:hint="eastAsia"/>
-          <w:sz w:val="24"/>
-          <w:szCs w:val="24"/>
+          <w:sz w:val="28"/>
+          <w:szCs w:val="28"/>
           <w:lang w:val="en-US" w:eastAsia="zh-CN"/>
         </w:rPr>
         <w:t xml:space="preserve">. But this next year I want to </w:t>
@@ -1046,8 +1045,8 @@
         <w:rPr>
           <w:rFonts w:hint="eastAsia"/>
           <w:color w:val="E54C5E" w:themeColor="accent6"/>
-          <w:sz w:val="24"/>
-          <w:szCs w:val="24"/>
+          <w:sz w:val="28"/>
+          <w:szCs w:val="28"/>
           <w:lang w:val="en-US" w:eastAsia="zh-CN"/>
           <w14:textFill>
             <w14:solidFill>
@@ -1060,8 +1059,8 @@
       <w:r>
         <w:rPr>
           <w:rFonts w:hint="eastAsia"/>
-          <w:sz w:val="24"/>
-          <w:szCs w:val="24"/>
+          <w:sz w:val="28"/>
+          <w:szCs w:val="28"/>
           <w:lang w:val="en-US" w:eastAsia="zh-CN"/>
         </w:rPr>
         <w:t xml:space="preserve"> on this YouTube channel to </w:t>
@@ -1070,8 +1069,8 @@
         <w:rPr>
           <w:rFonts w:hint="eastAsia"/>
           <w:color w:val="E54C5E" w:themeColor="accent6"/>
-          <w:sz w:val="24"/>
-          <w:szCs w:val="24"/>
+          <w:sz w:val="28"/>
+          <w:szCs w:val="28"/>
           <w:lang w:val="en-US" w:eastAsia="zh-CN"/>
           <w14:textFill>
             <w14:solidFill>
@@ -1084,8 +1083,8 @@
       <w:r>
         <w:rPr>
           <w:rFonts w:hint="eastAsia"/>
-          <w:sz w:val="24"/>
-          <w:szCs w:val="24"/>
+          <w:sz w:val="28"/>
+          <w:szCs w:val="28"/>
           <w:lang w:val="en-US" w:eastAsia="zh-CN"/>
         </w:rPr>
         <w:t>these stories.</w:t>
@@ -1095,8 +1094,8 @@
       <w:pPr>
         <w:rPr>
           <w:rFonts w:hint="eastAsia"/>
-          <w:sz w:val="24"/>
-          <w:szCs w:val="24"/>
+          <w:sz w:val="28"/>
+          <w:szCs w:val="28"/>
           <w:lang w:val="en-US" w:eastAsia="zh-CN"/>
         </w:rPr>
       </w:pPr>
@@ -1105,16 +1104,16 @@
       <w:pPr>
         <w:rPr>
           <w:rFonts w:hint="eastAsia"/>
-          <w:sz w:val="24"/>
-          <w:szCs w:val="24"/>
+          <w:sz w:val="28"/>
+          <w:szCs w:val="28"/>
           <w:lang w:val="en-US" w:eastAsia="zh-CN"/>
         </w:rPr>
       </w:pPr>
       <w:r>
         <w:rPr>
           <w:rFonts w:hint="eastAsia"/>
-          <w:sz w:val="24"/>
-          <w:szCs w:val="24"/>
+          <w:sz w:val="28"/>
+          <w:szCs w:val="28"/>
           <w:lang w:val="en-US" w:eastAsia="zh-CN"/>
         </w:rPr>
         <w:t xml:space="preserve">With the help of my </w:t>
@@ -1123,8 +1122,8 @@
         <w:rPr>
           <w:rFonts w:hint="eastAsia"/>
           <w:color w:val="E54C5E" w:themeColor="accent6"/>
-          <w:sz w:val="24"/>
-          <w:szCs w:val="24"/>
+          <w:sz w:val="28"/>
+          <w:szCs w:val="28"/>
           <w:lang w:val="en-US" w:eastAsia="zh-CN"/>
           <w14:textFill>
             <w14:solidFill>
@@ -1137,8 +1136,8 @@
       <w:r>
         <w:rPr>
           <w:rFonts w:hint="eastAsia"/>
-          <w:sz w:val="24"/>
-          <w:szCs w:val="24"/>
+          <w:sz w:val="28"/>
+          <w:szCs w:val="28"/>
           <w:lang w:val="en-US" w:eastAsia="zh-CN"/>
         </w:rPr>
         <w:t>I was actually making a full-time living from this something I dreamed of ever since I was like 10 years old. And by focusing on those three things I hope that I can kind of figure out this next year of my life. As of today I am officially a College Dropout which is like insanely surreal to hear myself say it. I don</w:t>
@@ -1146,17 +1145,17 @@
       <w:r>
         <w:rPr>
           <w:rFonts w:hint="default"/>
-          <w:sz w:val="24"/>
-          <w:szCs w:val="24"/>
-          <w:lang w:val="en-US" w:eastAsia="zh-CN"/>
-        </w:rPr>
-        <w:t>’</w:t>
-      </w:r>
-      <w:r>
-        <w:rPr>
-          <w:rFonts w:hint="eastAsia"/>
-          <w:sz w:val="24"/>
-          <w:szCs w:val="24"/>
+          <w:sz w:val="28"/>
+          <w:szCs w:val="28"/>
+          <w:lang w:val="en-US" w:eastAsia="zh-CN"/>
+        </w:rPr>
+        <w:t>’</w:t>
+      </w:r>
+      <w:r>
+        <w:rPr>
+          <w:rFonts w:hint="eastAsia"/>
+          <w:sz w:val="28"/>
+          <w:szCs w:val="28"/>
           <w:lang w:val="en-US" w:eastAsia="zh-CN"/>
         </w:rPr>
         <w:t xml:space="preserve">t know how to feel. I think dropping out often has the </w:t>
@@ -1165,8 +1164,8 @@
         <w:rPr>
           <w:rFonts w:hint="eastAsia"/>
           <w:color w:val="E54C5E" w:themeColor="accent6"/>
-          <w:sz w:val="24"/>
-          <w:szCs w:val="24"/>
+          <w:sz w:val="28"/>
+          <w:szCs w:val="28"/>
           <w:lang w:val="en-US" w:eastAsia="zh-CN"/>
           <w14:textFill>
             <w14:solidFill>
@@ -1179,8 +1178,8 @@
       <w:r>
         <w:rPr>
           <w:rFonts w:hint="eastAsia"/>
-          <w:sz w:val="24"/>
-          <w:szCs w:val="24"/>
+          <w:sz w:val="28"/>
+          <w:szCs w:val="28"/>
           <w:lang w:val="en-US" w:eastAsia="zh-CN"/>
         </w:rPr>
         <w:t xml:space="preserve"> when in reality it</w:t>
@@ -1188,17 +1187,17 @@
       <w:r>
         <w:rPr>
           <w:rFonts w:hint="default"/>
-          <w:sz w:val="24"/>
-          <w:szCs w:val="24"/>
-          <w:lang w:val="en-US" w:eastAsia="zh-CN"/>
-        </w:rPr>
-        <w:t>’</w:t>
-      </w:r>
-      <w:r>
-        <w:rPr>
-          <w:rFonts w:hint="eastAsia"/>
-          <w:sz w:val="24"/>
-          <w:szCs w:val="24"/>
+          <w:sz w:val="28"/>
+          <w:szCs w:val="28"/>
+          <w:lang w:val="en-US" w:eastAsia="zh-CN"/>
+        </w:rPr>
+        <w:t>’</w:t>
+      </w:r>
+      <w:r>
+        <w:rPr>
+          <w:rFonts w:hint="eastAsia"/>
+          <w:sz w:val="28"/>
+          <w:szCs w:val="28"/>
           <w:lang w:val="en-US" w:eastAsia="zh-CN"/>
         </w:rPr>
         <w:t xml:space="preserve">s </w:t>
@@ -1207,8 +1206,8 @@
         <w:rPr>
           <w:rFonts w:hint="eastAsia"/>
           <w:color w:val="E54C5E" w:themeColor="accent6"/>
-          <w:sz w:val="24"/>
-          <w:szCs w:val="24"/>
+          <w:sz w:val="28"/>
+          <w:szCs w:val="28"/>
           <w:lang w:val="en-US" w:eastAsia="zh-CN"/>
           <w14:textFill>
             <w14:solidFill>
@@ -1221,8 +1220,8 @@
       <w:r>
         <w:rPr>
           <w:rFonts w:hint="eastAsia"/>
-          <w:sz w:val="24"/>
-          <w:szCs w:val="24"/>
+          <w:sz w:val="28"/>
+          <w:szCs w:val="28"/>
           <w:lang w:val="en-US" w:eastAsia="zh-CN"/>
         </w:rPr>
         <w:t xml:space="preserve">. I quickly realize that and chasing your own </w:t>
@@ -1231,8 +1230,8 @@
         <w:rPr>
           <w:rFonts w:hint="eastAsia"/>
           <w:color w:val="E54C5E" w:themeColor="accent6"/>
-          <w:sz w:val="24"/>
-          <w:szCs w:val="24"/>
+          <w:sz w:val="28"/>
+          <w:szCs w:val="28"/>
           <w:lang w:val="en-US" w:eastAsia="zh-CN"/>
           <w14:textFill>
             <w14:solidFill>
@@ -1245,8 +1244,8 @@
       <w:r>
         <w:rPr>
           <w:rFonts w:hint="eastAsia"/>
-          <w:sz w:val="24"/>
-          <w:szCs w:val="24"/>
+          <w:sz w:val="28"/>
+          <w:szCs w:val="28"/>
           <w:lang w:val="en-US" w:eastAsia="zh-CN"/>
         </w:rPr>
         <w:t xml:space="preserve">it, becomes easy to find </w:t>
@@ -1255,8 +1254,8 @@
         <w:rPr>
           <w:rFonts w:hint="eastAsia"/>
           <w:color w:val="E54C5E" w:themeColor="accent6"/>
-          <w:sz w:val="24"/>
-          <w:szCs w:val="24"/>
+          <w:sz w:val="28"/>
+          <w:szCs w:val="28"/>
           <w:lang w:val="en-US" w:eastAsia="zh-CN"/>
           <w14:textFill>
             <w14:solidFill>
@@ -1269,8 +1268,8 @@
       <w:r>
         <w:rPr>
           <w:rFonts w:hint="eastAsia"/>
-          <w:sz w:val="24"/>
-          <w:szCs w:val="24"/>
+          <w:sz w:val="28"/>
+          <w:szCs w:val="28"/>
           <w:lang w:val="en-US" w:eastAsia="zh-CN"/>
         </w:rPr>
         <w:t xml:space="preserve">of </w:t>
@@ -1279,8 +1278,8 @@
         <w:rPr>
           <w:rFonts w:hint="eastAsia"/>
           <w:color w:val="E54C5E" w:themeColor="accent6"/>
-          <w:sz w:val="24"/>
-          <w:szCs w:val="24"/>
+          <w:sz w:val="28"/>
+          <w:szCs w:val="28"/>
           <w:lang w:val="en-US" w:eastAsia="zh-CN"/>
           <w14:textFill>
             <w14:solidFill>
@@ -1293,8 +1292,8 @@
       <w:r>
         <w:rPr>
           <w:rFonts w:hint="eastAsia"/>
-          <w:sz w:val="24"/>
-          <w:szCs w:val="24"/>
+          <w:sz w:val="28"/>
+          <w:szCs w:val="28"/>
           <w:lang w:val="en-US" w:eastAsia="zh-CN"/>
         </w:rPr>
         <w:t>. This past year has been incredible. I took a gap year came back to school and I feel like it was everything I could have ever wanted . but at the same time I feel like this past year in school taught me where I see myself in the world. And what matters to me. And to be honest I</w:t>
@@ -1302,17 +1301,17 @@
       <w:r>
         <w:rPr>
           <w:rFonts w:hint="default"/>
-          <w:sz w:val="24"/>
-          <w:szCs w:val="24"/>
-          <w:lang w:val="en-US" w:eastAsia="zh-CN"/>
-        </w:rPr>
-        <w:t>’</w:t>
-      </w:r>
-      <w:r>
-        <w:rPr>
-          <w:rFonts w:hint="eastAsia"/>
-          <w:sz w:val="24"/>
-          <w:szCs w:val="24"/>
+          <w:sz w:val="28"/>
+          <w:szCs w:val="28"/>
+          <w:lang w:val="en-US" w:eastAsia="zh-CN"/>
+        </w:rPr>
+        <w:t>’</w:t>
+      </w:r>
+      <w:r>
+        <w:rPr>
+          <w:rFonts w:hint="eastAsia"/>
+          <w:sz w:val="28"/>
+          <w:szCs w:val="28"/>
           <w:lang w:val="en-US" w:eastAsia="zh-CN"/>
         </w:rPr>
         <w:t xml:space="preserve">m scared. I </w:t>
@@ -1321,8 +1320,8 @@
         <w:rPr>
           <w:rFonts w:hint="eastAsia"/>
           <w:color w:val="E54C5E" w:themeColor="accent6"/>
-          <w:sz w:val="24"/>
-          <w:szCs w:val="24"/>
+          <w:sz w:val="28"/>
+          <w:szCs w:val="28"/>
           <w:lang w:val="en-US" w:eastAsia="zh-CN"/>
           <w14:textFill>
             <w14:solidFill>
@@ -1335,8 +1334,8 @@
       <w:r>
         <w:rPr>
           <w:rFonts w:hint="eastAsia"/>
-          <w:sz w:val="24"/>
-          <w:szCs w:val="24"/>
+          <w:sz w:val="28"/>
+          <w:szCs w:val="28"/>
           <w:lang w:val="en-US" w:eastAsia="zh-CN"/>
         </w:rPr>
         <w:t xml:space="preserve">and </w:t>
@@ -1345,8 +1344,8 @@
         <w:rPr>
           <w:rFonts w:hint="eastAsia"/>
           <w:color w:val="E54C5E" w:themeColor="accent6"/>
-          <w:sz w:val="24"/>
-          <w:szCs w:val="24"/>
+          <w:sz w:val="28"/>
+          <w:szCs w:val="28"/>
           <w:lang w:val="en-US" w:eastAsia="zh-CN"/>
           <w14:textFill>
             <w14:solidFill>
@@ -1359,8 +1358,8 @@
       <w:r>
         <w:rPr>
           <w:rFonts w:hint="eastAsia"/>
-          <w:sz w:val="24"/>
-          <w:szCs w:val="24"/>
+          <w:sz w:val="28"/>
+          <w:szCs w:val="28"/>
           <w:lang w:val="en-US" w:eastAsia="zh-CN"/>
         </w:rPr>
         <w:t xml:space="preserve"> anxiety. </w:t>
@@ -1370,8 +1369,8 @@
       <w:pPr>
         <w:rPr>
           <w:rFonts w:hint="eastAsia"/>
-          <w:sz w:val="24"/>
-          <w:szCs w:val="24"/>
+          <w:sz w:val="28"/>
+          <w:szCs w:val="28"/>
           <w:lang w:val="en-US" w:eastAsia="zh-CN"/>
         </w:rPr>
       </w:pPr>
@@ -1380,16 +1379,16 @@
       <w:pPr>
         <w:rPr>
           <w:rFonts w:hint="eastAsia"/>
-          <w:sz w:val="24"/>
-          <w:szCs w:val="24"/>
+          <w:sz w:val="28"/>
+          <w:szCs w:val="28"/>
           <w:lang w:val="en-US" w:eastAsia="zh-CN"/>
         </w:rPr>
       </w:pPr>
       <w:r>
         <w:rPr>
           <w:rFonts w:hint="eastAsia"/>
-          <w:sz w:val="24"/>
-          <w:szCs w:val="24"/>
+          <w:sz w:val="28"/>
+          <w:szCs w:val="28"/>
           <w:lang w:val="en-US" w:eastAsia="zh-CN"/>
         </w:rPr>
         <w:t>And so I began to realize that this was going to be a lot harder than I thought it was. And so I decided to spend the next few weeks reached out to those closest to my life trying to figure out where to find my confidence again. I feel like I</w:t>
@@ -1397,17 +1396,17 @@
       <w:r>
         <w:rPr>
           <w:rFonts w:hint="default"/>
-          <w:sz w:val="24"/>
-          <w:szCs w:val="24"/>
-          <w:lang w:val="en-US" w:eastAsia="zh-CN"/>
-        </w:rPr>
-        <w:t>’</w:t>
-      </w:r>
-      <w:r>
-        <w:rPr>
-          <w:rFonts w:hint="eastAsia"/>
-          <w:sz w:val="24"/>
-          <w:szCs w:val="24"/>
+          <w:sz w:val="28"/>
+          <w:szCs w:val="28"/>
+          <w:lang w:val="en-US" w:eastAsia="zh-CN"/>
+        </w:rPr>
+        <w:t>’</w:t>
+      </w:r>
+      <w:r>
+        <w:rPr>
+          <w:rFonts w:hint="eastAsia"/>
+          <w:sz w:val="28"/>
+          <w:szCs w:val="28"/>
           <w:lang w:val="en-US" w:eastAsia="zh-CN"/>
         </w:rPr>
         <w:t>ve been struggling with this idea of confidence. And like fully believing in yourself. it</w:t>
@@ -1415,17 +1414,17 @@
       <w:r>
         <w:rPr>
           <w:rFonts w:hint="default"/>
-          <w:sz w:val="24"/>
-          <w:szCs w:val="24"/>
-          <w:lang w:val="en-US" w:eastAsia="zh-CN"/>
-        </w:rPr>
-        <w:t>’</w:t>
-      </w:r>
-      <w:r>
-        <w:rPr>
-          <w:rFonts w:hint="eastAsia"/>
-          <w:sz w:val="24"/>
-          <w:szCs w:val="24"/>
+          <w:sz w:val="28"/>
+          <w:szCs w:val="28"/>
+          <w:lang w:val="en-US" w:eastAsia="zh-CN"/>
+        </w:rPr>
+        <w:t>’</w:t>
+      </w:r>
+      <w:r>
+        <w:rPr>
+          <w:rFonts w:hint="eastAsia"/>
+          <w:sz w:val="28"/>
+          <w:szCs w:val="28"/>
           <w:lang w:val="en-US" w:eastAsia="zh-CN"/>
         </w:rPr>
         <w:t xml:space="preserve">s like this </w:t>
@@ -1434,8 +1433,8 @@
         <w:rPr>
           <w:rFonts w:hint="eastAsia"/>
           <w:color w:val="E54C5E" w:themeColor="accent6"/>
-          <w:sz w:val="24"/>
-          <w:szCs w:val="24"/>
+          <w:sz w:val="28"/>
+          <w:szCs w:val="28"/>
           <w:lang w:val="en-US" w:eastAsia="zh-CN"/>
           <w14:textFill>
             <w14:solidFill>
@@ -1448,8 +1447,8 @@
       <w:r>
         <w:rPr>
           <w:rFonts w:hint="eastAsia"/>
-          <w:sz w:val="24"/>
-          <w:szCs w:val="24"/>
+          <w:sz w:val="28"/>
+          <w:szCs w:val="28"/>
           <w:lang w:val="en-US" w:eastAsia="zh-CN"/>
         </w:rPr>
         <w:t>where one day I feel like I can take on the world. And the next day I</w:t>
@@ -1457,17 +1456,17 @@
       <w:r>
         <w:rPr>
           <w:rFonts w:hint="default"/>
-          <w:sz w:val="24"/>
-          <w:szCs w:val="24"/>
-          <w:lang w:val="en-US" w:eastAsia="zh-CN"/>
-        </w:rPr>
-        <w:t>’</w:t>
-      </w:r>
-      <w:r>
-        <w:rPr>
-          <w:rFonts w:hint="eastAsia"/>
-          <w:sz w:val="24"/>
-          <w:szCs w:val="24"/>
+          <w:sz w:val="28"/>
+          <w:szCs w:val="28"/>
+          <w:lang w:val="en-US" w:eastAsia="zh-CN"/>
+        </w:rPr>
+        <w:t>’</w:t>
+      </w:r>
+      <w:r>
+        <w:rPr>
+          <w:rFonts w:hint="eastAsia"/>
+          <w:sz w:val="28"/>
+          <w:szCs w:val="28"/>
           <w:lang w:val="en-US" w:eastAsia="zh-CN"/>
         </w:rPr>
         <w:t>m like what am I doing with my life which I think is a pretty normal thing to feel. But what I</w:t>
@@ -1475,17 +1474,17 @@
       <w:r>
         <w:rPr>
           <w:rFonts w:hint="default"/>
-          <w:sz w:val="24"/>
-          <w:szCs w:val="24"/>
-          <w:lang w:val="en-US" w:eastAsia="zh-CN"/>
-        </w:rPr>
-        <w:t>’</w:t>
-      </w:r>
-      <w:r>
-        <w:rPr>
-          <w:rFonts w:hint="eastAsia"/>
-          <w:sz w:val="24"/>
-          <w:szCs w:val="24"/>
+          <w:sz w:val="28"/>
+          <w:szCs w:val="28"/>
+          <w:lang w:val="en-US" w:eastAsia="zh-CN"/>
+        </w:rPr>
+        <w:t>’</w:t>
+      </w:r>
+      <w:r>
+        <w:rPr>
+          <w:rFonts w:hint="eastAsia"/>
+          <w:sz w:val="28"/>
+          <w:szCs w:val="28"/>
           <w:lang w:val="en-US" w:eastAsia="zh-CN"/>
         </w:rPr>
         <w:t xml:space="preserve">m trying to figure out more of is how do I find that </w:t>
@@ -1494,8 +1493,8 @@
         <w:rPr>
           <w:rFonts w:hint="eastAsia"/>
           <w:color w:val="E54C5E" w:themeColor="accent6"/>
-          <w:sz w:val="24"/>
-          <w:szCs w:val="24"/>
+          <w:sz w:val="28"/>
+          <w:szCs w:val="28"/>
           <w:lang w:val="en-US" w:eastAsia="zh-CN"/>
           <w14:textFill>
             <w14:solidFill>
@@ -1508,8 +1507,8 @@
       <w:r>
         <w:rPr>
           <w:rFonts w:hint="eastAsia"/>
-          <w:sz w:val="24"/>
-          <w:szCs w:val="24"/>
+          <w:sz w:val="28"/>
+          <w:szCs w:val="28"/>
           <w:lang w:val="en-US" w:eastAsia="zh-CN"/>
         </w:rPr>
         <w:t>myself. And how do I be a confident person no matter what environment I find myself in.</w:t>
@@ -1519,16 +1518,16 @@
       <w:pPr>
         <w:rPr>
           <w:rFonts w:hint="eastAsia"/>
-          <w:sz w:val="24"/>
-          <w:szCs w:val="24"/>
+          <w:sz w:val="28"/>
+          <w:szCs w:val="28"/>
           <w:lang w:val="en-US" w:eastAsia="zh-CN"/>
         </w:rPr>
       </w:pPr>
       <w:r>
         <w:rPr>
           <w:rFonts w:hint="eastAsia"/>
-          <w:sz w:val="24"/>
-          <w:szCs w:val="24"/>
+          <w:sz w:val="28"/>
+          <w:szCs w:val="28"/>
           <w:lang w:val="en-US" w:eastAsia="zh-CN"/>
         </w:rPr>
         <w:t>Yeah I think that</w:t>
@@ -1536,17 +1535,17 @@
       <w:r>
         <w:rPr>
           <w:rFonts w:hint="default"/>
-          <w:sz w:val="24"/>
-          <w:szCs w:val="24"/>
-          <w:lang w:val="en-US" w:eastAsia="zh-CN"/>
-        </w:rPr>
-        <w:t>’</w:t>
-      </w:r>
-      <w:r>
-        <w:rPr>
-          <w:rFonts w:hint="eastAsia"/>
-          <w:sz w:val="24"/>
-          <w:szCs w:val="24"/>
+          <w:sz w:val="28"/>
+          <w:szCs w:val="28"/>
+          <w:lang w:val="en-US" w:eastAsia="zh-CN"/>
+        </w:rPr>
+        <w:t>’</w:t>
+      </w:r>
+      <w:r>
+        <w:rPr>
+          <w:rFonts w:hint="eastAsia"/>
+          <w:sz w:val="28"/>
+          <w:szCs w:val="28"/>
           <w:lang w:val="en-US" w:eastAsia="zh-CN"/>
         </w:rPr>
         <w:t>s what I</w:t>
@@ -1554,17 +1553,17 @@
       <w:r>
         <w:rPr>
           <w:rFonts w:hint="default"/>
-          <w:sz w:val="24"/>
-          <w:szCs w:val="24"/>
-          <w:lang w:val="en-US" w:eastAsia="zh-CN"/>
-        </w:rPr>
-        <w:t>’</w:t>
-      </w:r>
-      <w:r>
-        <w:rPr>
-          <w:rFonts w:hint="eastAsia"/>
-          <w:sz w:val="24"/>
-          <w:szCs w:val="24"/>
+          <w:sz w:val="28"/>
+          <w:szCs w:val="28"/>
+          <w:lang w:val="en-US" w:eastAsia="zh-CN"/>
+        </w:rPr>
+        <w:t>’</w:t>
+      </w:r>
+      <w:r>
+        <w:rPr>
+          <w:rFonts w:hint="eastAsia"/>
+          <w:sz w:val="28"/>
+          <w:szCs w:val="28"/>
           <w:lang w:val="en-US" w:eastAsia="zh-CN"/>
         </w:rPr>
         <w:t>m trying to figure out. I</w:t>
@@ -1572,17 +1571,17 @@
       <w:r>
         <w:rPr>
           <w:rFonts w:hint="default"/>
-          <w:sz w:val="24"/>
-          <w:szCs w:val="24"/>
-          <w:lang w:val="en-US" w:eastAsia="zh-CN"/>
-        </w:rPr>
-        <w:t>’</w:t>
-      </w:r>
-      <w:r>
-        <w:rPr>
-          <w:rFonts w:hint="eastAsia"/>
-          <w:sz w:val="24"/>
-          <w:szCs w:val="24"/>
+          <w:sz w:val="28"/>
+          <w:szCs w:val="28"/>
+          <w:lang w:val="en-US" w:eastAsia="zh-CN"/>
+        </w:rPr>
+        <w:t>’</w:t>
+      </w:r>
+      <w:r>
+        <w:rPr>
+          <w:rFonts w:hint="eastAsia"/>
+          <w:sz w:val="28"/>
+          <w:szCs w:val="28"/>
           <w:lang w:val="en-US" w:eastAsia="zh-CN"/>
         </w:rPr>
         <w:t>m dropping out of school. And it</w:t>
@@ -1590,17 +1589,17 @@
       <w:r>
         <w:rPr>
           <w:rFonts w:hint="default"/>
-          <w:sz w:val="24"/>
-          <w:szCs w:val="24"/>
-          <w:lang w:val="en-US" w:eastAsia="zh-CN"/>
-        </w:rPr>
-        <w:t>’</w:t>
-      </w:r>
-      <w:r>
-        <w:rPr>
-          <w:rFonts w:hint="eastAsia"/>
-          <w:sz w:val="24"/>
-          <w:szCs w:val="24"/>
+          <w:sz w:val="28"/>
+          <w:szCs w:val="28"/>
+          <w:lang w:val="en-US" w:eastAsia="zh-CN"/>
+        </w:rPr>
+        <w:t>’</w:t>
+      </w:r>
+      <w:r>
+        <w:rPr>
+          <w:rFonts w:hint="eastAsia"/>
+          <w:sz w:val="28"/>
+          <w:szCs w:val="28"/>
           <w:lang w:val="en-US" w:eastAsia="zh-CN"/>
         </w:rPr>
         <w:t>s like that takes a lot of confidence. I fell like sometimes that</w:t>
@@ -1608,17 +1607,17 @@
       <w:r>
         <w:rPr>
           <w:rFonts w:hint="default"/>
-          <w:sz w:val="24"/>
-          <w:szCs w:val="24"/>
-          <w:lang w:val="en-US" w:eastAsia="zh-CN"/>
-        </w:rPr>
-        <w:t>’</w:t>
-      </w:r>
-      <w:r>
-        <w:rPr>
-          <w:rFonts w:hint="eastAsia"/>
-          <w:sz w:val="24"/>
-          <w:szCs w:val="24"/>
+          <w:sz w:val="28"/>
+          <w:szCs w:val="28"/>
+          <w:lang w:val="en-US" w:eastAsia="zh-CN"/>
+        </w:rPr>
+        <w:t>’</w:t>
+      </w:r>
+      <w:r>
+        <w:rPr>
+          <w:rFonts w:hint="eastAsia"/>
+          <w:sz w:val="28"/>
+          <w:szCs w:val="28"/>
           <w:lang w:val="en-US" w:eastAsia="zh-CN"/>
         </w:rPr>
         <w:t xml:space="preserve">s hard hard to find. What do you go to remind yourself that like </w:t>
@@ -1627,8 +1626,8 @@
         <w:rPr>
           <w:rFonts w:hint="eastAsia"/>
           <w:color w:val="E54C5E" w:themeColor="accent6"/>
-          <w:sz w:val="24"/>
-          <w:szCs w:val="24"/>
+          <w:sz w:val="28"/>
+          <w:szCs w:val="28"/>
           <w:lang w:val="en-US" w:eastAsia="zh-CN"/>
           <w14:textFill>
             <w14:solidFill>
@@ -1641,8 +1640,8 @@
       <w:r>
         <w:rPr>
           <w:rFonts w:hint="eastAsia"/>
-          <w:sz w:val="24"/>
-          <w:szCs w:val="24"/>
+          <w:sz w:val="28"/>
+          <w:szCs w:val="28"/>
           <w:lang w:val="en-US" w:eastAsia="zh-CN"/>
         </w:rPr>
         <w:t>things are going to work out. Honestly my mom, but like just people</w:t>
@@ -1650,17 +1649,17 @@
       <w:r>
         <w:rPr>
           <w:rFonts w:hint="default"/>
-          <w:sz w:val="24"/>
-          <w:szCs w:val="24"/>
-          <w:lang w:val="en-US" w:eastAsia="zh-CN"/>
-        </w:rPr>
-        <w:t>’</w:t>
-      </w:r>
-      <w:r>
-        <w:rPr>
-          <w:rFonts w:hint="eastAsia"/>
-          <w:sz w:val="24"/>
-          <w:szCs w:val="24"/>
+          <w:sz w:val="28"/>
+          <w:szCs w:val="28"/>
+          <w:lang w:val="en-US" w:eastAsia="zh-CN"/>
+        </w:rPr>
+        <w:t>’</w:t>
+      </w:r>
+      <w:r>
+        <w:rPr>
+          <w:rFonts w:hint="eastAsia"/>
+          <w:sz w:val="28"/>
+          <w:szCs w:val="28"/>
           <w:lang w:val="en-US" w:eastAsia="zh-CN"/>
         </w:rPr>
         <w:t>s experiences in general a lot of times we get</w:t>
@@ -1669,8 +1668,8 @@
         <w:rPr>
           <w:rFonts w:hint="eastAsia"/>
           <w:color w:val="E54C5E" w:themeColor="accent6"/>
-          <w:sz w:val="24"/>
-          <w:szCs w:val="24"/>
+          <w:sz w:val="28"/>
+          <w:szCs w:val="28"/>
           <w:lang w:val="en-US" w:eastAsia="zh-CN"/>
           <w14:textFill>
             <w14:solidFill>
@@ -1683,8 +1682,8 @@
       <w:r>
         <w:rPr>
           <w:rFonts w:hint="eastAsia"/>
-          <w:sz w:val="24"/>
-          <w:szCs w:val="24"/>
+          <w:sz w:val="28"/>
+          <w:szCs w:val="28"/>
           <w:lang w:val="en-US" w:eastAsia="zh-CN"/>
         </w:rPr>
         <w:t xml:space="preserve"> this idea of like, you fail at something or something doesn</w:t>
@@ -1692,17 +1691,17 @@
       <w:r>
         <w:rPr>
           <w:rFonts w:hint="default"/>
-          <w:sz w:val="24"/>
-          <w:szCs w:val="24"/>
-          <w:lang w:val="en-US" w:eastAsia="zh-CN"/>
-        </w:rPr>
-        <w:t>’</w:t>
-      </w:r>
-      <w:r>
-        <w:rPr>
-          <w:rFonts w:hint="eastAsia"/>
-          <w:sz w:val="24"/>
-          <w:szCs w:val="24"/>
+          <w:sz w:val="28"/>
+          <w:szCs w:val="28"/>
+          <w:lang w:val="en-US" w:eastAsia="zh-CN"/>
+        </w:rPr>
+        <w:t>’</w:t>
+      </w:r>
+      <w:r>
+        <w:rPr>
+          <w:rFonts w:hint="eastAsia"/>
+          <w:sz w:val="28"/>
+          <w:szCs w:val="28"/>
           <w:lang w:val="en-US" w:eastAsia="zh-CN"/>
         </w:rPr>
         <w:t>t go well. Then everything</w:t>
@@ -1710,17 +1709,17 @@
       <w:r>
         <w:rPr>
           <w:rFonts w:hint="default"/>
-          <w:sz w:val="24"/>
-          <w:szCs w:val="24"/>
-          <w:lang w:val="en-US" w:eastAsia="zh-CN"/>
-        </w:rPr>
-        <w:t>’</w:t>
-      </w:r>
-      <w:r>
-        <w:rPr>
-          <w:rFonts w:hint="eastAsia"/>
-          <w:sz w:val="24"/>
-          <w:szCs w:val="24"/>
+          <w:sz w:val="28"/>
+          <w:szCs w:val="28"/>
+          <w:lang w:val="en-US" w:eastAsia="zh-CN"/>
+        </w:rPr>
+        <w:t>’</w:t>
+      </w:r>
+      <w:r>
+        <w:rPr>
+          <w:rFonts w:hint="eastAsia"/>
+          <w:sz w:val="28"/>
+          <w:szCs w:val="28"/>
           <w:lang w:val="en-US" w:eastAsia="zh-CN"/>
         </w:rPr>
         <w:t xml:space="preserve">s gonna go to </w:t>
@@ -1729,8 +1728,8 @@
         <w:rPr>
           <w:rFonts w:hint="eastAsia"/>
           <w:color w:val="E54C5E" w:themeColor="accent6"/>
-          <w:sz w:val="24"/>
-          <w:szCs w:val="24"/>
+          <w:sz w:val="28"/>
+          <w:szCs w:val="28"/>
           <w:lang w:val="en-US" w:eastAsia="zh-CN"/>
           <w14:textFill>
             <w14:solidFill>
@@ -1743,8 +1742,8 @@
       <w:r>
         <w:rPr>
           <w:rFonts w:hint="eastAsia"/>
-          <w:sz w:val="24"/>
-          <w:szCs w:val="24"/>
+          <w:sz w:val="28"/>
+          <w:szCs w:val="28"/>
           <w:lang w:val="en-US" w:eastAsia="zh-CN"/>
         </w:rPr>
         <w:t>. But it</w:t>
@@ -1752,17 +1751,17 @@
       <w:r>
         <w:rPr>
           <w:rFonts w:hint="default"/>
-          <w:sz w:val="24"/>
-          <w:szCs w:val="24"/>
-          <w:lang w:val="en-US" w:eastAsia="zh-CN"/>
-        </w:rPr>
-        <w:t>’</w:t>
-      </w:r>
-      <w:r>
-        <w:rPr>
-          <w:rFonts w:hint="eastAsia"/>
-          <w:sz w:val="24"/>
-          <w:szCs w:val="24"/>
+          <w:sz w:val="28"/>
+          <w:szCs w:val="28"/>
+          <w:lang w:val="en-US" w:eastAsia="zh-CN"/>
+        </w:rPr>
+        <w:t>’</w:t>
+      </w:r>
+      <w:r>
+        <w:rPr>
+          <w:rFonts w:hint="eastAsia"/>
+          <w:sz w:val="28"/>
+          <w:szCs w:val="28"/>
           <w:lang w:val="en-US" w:eastAsia="zh-CN"/>
         </w:rPr>
         <w:t xml:space="preserve">s really not the case being at Michigan especially at all. This like job </w:t>
@@ -1771,8 +1770,8 @@
         <w:rPr>
           <w:rFonts w:hint="eastAsia"/>
           <w:color w:val="E54C5E" w:themeColor="accent6"/>
-          <w:sz w:val="24"/>
-          <w:szCs w:val="24"/>
+          <w:sz w:val="28"/>
+          <w:szCs w:val="28"/>
           <w:lang w:val="en-US" w:eastAsia="zh-CN"/>
           <w14:textFill>
             <w14:solidFill>
@@ -1785,8 +1784,8 @@
       <w:r>
         <w:rPr>
           <w:rFonts w:hint="eastAsia"/>
-          <w:sz w:val="24"/>
-          <w:szCs w:val="24"/>
+          <w:sz w:val="28"/>
+          <w:szCs w:val="28"/>
           <w:lang w:val="en-US" w:eastAsia="zh-CN"/>
         </w:rPr>
         <w:t>of like. What am I gonna like I have to be something great when I graduate. But then like I remember like people that aren</w:t>
@@ -1794,17 +1793,17 @@
       <w:r>
         <w:rPr>
           <w:rFonts w:hint="default"/>
-          <w:sz w:val="24"/>
-          <w:szCs w:val="24"/>
-          <w:lang w:val="en-US" w:eastAsia="zh-CN"/>
-        </w:rPr>
-        <w:t>’</w:t>
-      </w:r>
-      <w:r>
-        <w:rPr>
-          <w:rFonts w:hint="eastAsia"/>
-          <w:sz w:val="24"/>
-          <w:szCs w:val="24"/>
+          <w:sz w:val="28"/>
+          <w:szCs w:val="28"/>
+          <w:lang w:val="en-US" w:eastAsia="zh-CN"/>
+        </w:rPr>
+        <w:t>’</w:t>
+      </w:r>
+      <w:r>
+        <w:rPr>
+          <w:rFonts w:hint="eastAsia"/>
+          <w:sz w:val="28"/>
+          <w:szCs w:val="28"/>
           <w:lang w:val="en-US" w:eastAsia="zh-CN"/>
         </w:rPr>
         <w:t xml:space="preserve">t like my mom just like </w:t>
@@ -1813,8 +1812,8 @@
         <w:rPr>
           <w:rFonts w:hint="eastAsia"/>
           <w:color w:val="E54C5E" w:themeColor="accent6"/>
-          <w:sz w:val="24"/>
-          <w:szCs w:val="24"/>
+          <w:sz w:val="28"/>
+          <w:szCs w:val="28"/>
           <w:lang w:val="en-US" w:eastAsia="zh-CN"/>
           <w14:textFill>
             <w14:solidFill>
@@ -1827,8 +1826,8 @@
       <w:r>
         <w:rPr>
           <w:rFonts w:hint="eastAsia"/>
-          <w:sz w:val="24"/>
-          <w:szCs w:val="24"/>
+          <w:sz w:val="28"/>
+          <w:szCs w:val="28"/>
           <w:lang w:val="en-US" w:eastAsia="zh-CN"/>
         </w:rPr>
         <w:t xml:space="preserve">. She did some </w:t>
@@ -1837,8 +1836,8 @@
         <w:rPr>
           <w:rFonts w:hint="eastAsia"/>
           <w:color w:val="E54C5E" w:themeColor="accent6"/>
-          <w:sz w:val="24"/>
-          <w:szCs w:val="24"/>
+          <w:sz w:val="28"/>
+          <w:szCs w:val="28"/>
           <w:lang w:val="en-US" w:eastAsia="zh-CN"/>
           <w14:textFill>
             <w14:solidFill>
@@ -1851,8 +1850,8 @@
       <w:r>
         <w:rPr>
           <w:rFonts w:hint="eastAsia"/>
-          <w:sz w:val="24"/>
-          <w:szCs w:val="24"/>
+          <w:sz w:val="28"/>
+          <w:szCs w:val="28"/>
           <w:lang w:val="en-US" w:eastAsia="zh-CN"/>
         </w:rPr>
         <w:t xml:space="preserve"> in like Big Bend and like other stuff. And she</w:t>
@@ -1860,17 +1859,17 @@
       <w:r>
         <w:rPr>
           <w:rFonts w:hint="default"/>
-          <w:sz w:val="24"/>
-          <w:szCs w:val="24"/>
-          <w:lang w:val="en-US" w:eastAsia="zh-CN"/>
-        </w:rPr>
-        <w:t>’</w:t>
-      </w:r>
-      <w:r>
-        <w:rPr>
-          <w:rFonts w:hint="eastAsia"/>
-          <w:sz w:val="24"/>
-          <w:szCs w:val="24"/>
+          <w:sz w:val="28"/>
+          <w:szCs w:val="28"/>
+          <w:lang w:val="en-US" w:eastAsia="zh-CN"/>
+        </w:rPr>
+        <w:t>’</w:t>
+      </w:r>
+      <w:r>
+        <w:rPr>
+          <w:rFonts w:hint="eastAsia"/>
+          <w:sz w:val="28"/>
+          <w:szCs w:val="28"/>
           <w:lang w:val="en-US" w:eastAsia="zh-CN"/>
         </w:rPr>
         <w:t>s happy where she is. Like it</w:t>
@@ -1878,17 +1877,17 @@
       <w:r>
         <w:rPr>
           <w:rFonts w:hint="default"/>
-          <w:sz w:val="24"/>
-          <w:szCs w:val="24"/>
-          <w:lang w:val="en-US" w:eastAsia="zh-CN"/>
-        </w:rPr>
-        <w:t>’</w:t>
-      </w:r>
-      <w:r>
-        <w:rPr>
-          <w:rFonts w:hint="eastAsia"/>
-          <w:sz w:val="24"/>
-          <w:szCs w:val="24"/>
+          <w:sz w:val="28"/>
+          <w:szCs w:val="28"/>
+          <w:lang w:val="en-US" w:eastAsia="zh-CN"/>
+        </w:rPr>
+        <w:t>’</w:t>
+      </w:r>
+      <w:r>
+        <w:rPr>
+          <w:rFonts w:hint="eastAsia"/>
+          <w:sz w:val="28"/>
+          <w:szCs w:val="28"/>
           <w:lang w:val="en-US" w:eastAsia="zh-CN"/>
         </w:rPr>
         <w:t xml:space="preserve">s very important to just remember that. </w:t>
@@ -1898,8 +1897,8 @@
       <w:pPr>
         <w:rPr>
           <w:rFonts w:hint="eastAsia"/>
-          <w:sz w:val="24"/>
-          <w:szCs w:val="24"/>
+          <w:sz w:val="28"/>
+          <w:szCs w:val="28"/>
           <w:lang w:val="en-US" w:eastAsia="zh-CN"/>
         </w:rPr>
       </w:pPr>
@@ -1908,16 +1907,16 @@
       <w:pPr>
         <w:rPr>
           <w:rFonts w:hint="eastAsia"/>
-          <w:sz w:val="24"/>
-          <w:szCs w:val="24"/>
+          <w:sz w:val="28"/>
+          <w:szCs w:val="28"/>
           <w:lang w:val="en-US" w:eastAsia="zh-CN"/>
         </w:rPr>
       </w:pPr>
       <w:r>
         <w:rPr>
           <w:rFonts w:hint="eastAsia"/>
-          <w:sz w:val="24"/>
-          <w:szCs w:val="24"/>
+          <w:sz w:val="28"/>
+          <w:szCs w:val="28"/>
           <w:lang w:val="en-US" w:eastAsia="zh-CN"/>
         </w:rPr>
         <w:t>It</w:t>
@@ -1925,17 +1924,17 @@
       <w:r>
         <w:rPr>
           <w:rFonts w:hint="default"/>
-          <w:sz w:val="24"/>
-          <w:szCs w:val="24"/>
-          <w:lang w:val="en-US" w:eastAsia="zh-CN"/>
-        </w:rPr>
-        <w:t>’</w:t>
-      </w:r>
-      <w:r>
-        <w:rPr>
-          <w:rFonts w:hint="eastAsia"/>
-          <w:sz w:val="24"/>
-          <w:szCs w:val="24"/>
+          <w:sz w:val="28"/>
+          <w:szCs w:val="28"/>
+          <w:lang w:val="en-US" w:eastAsia="zh-CN"/>
+        </w:rPr>
+        <w:t>’</w:t>
+      </w:r>
+      <w:r>
+        <w:rPr>
+          <w:rFonts w:hint="eastAsia"/>
+          <w:sz w:val="28"/>
+          <w:szCs w:val="28"/>
           <w:lang w:val="en-US" w:eastAsia="zh-CN"/>
         </w:rPr>
         <w:t>s like this weird thing where I</w:t>
@@ -1943,17 +1942,17 @@
       <w:r>
         <w:rPr>
           <w:rFonts w:hint="default"/>
-          <w:sz w:val="24"/>
-          <w:szCs w:val="24"/>
-          <w:lang w:val="en-US" w:eastAsia="zh-CN"/>
-        </w:rPr>
-        <w:t>’</w:t>
-      </w:r>
-      <w:r>
-        <w:rPr>
-          <w:rFonts w:hint="eastAsia"/>
-          <w:sz w:val="24"/>
-          <w:szCs w:val="24"/>
+          <w:sz w:val="28"/>
+          <w:szCs w:val="28"/>
+          <w:lang w:val="en-US" w:eastAsia="zh-CN"/>
+        </w:rPr>
+        <w:t>’</w:t>
+      </w:r>
+      <w:r>
+        <w:rPr>
+          <w:rFonts w:hint="eastAsia"/>
+          <w:sz w:val="28"/>
+          <w:szCs w:val="28"/>
           <w:lang w:val="en-US" w:eastAsia="zh-CN"/>
         </w:rPr>
         <w:t>m like. What am I gonna do with my life. I need to like either achieve this like great thing or I</w:t>
@@ -1961,17 +1960,17 @@
       <w:r>
         <w:rPr>
           <w:rFonts w:hint="default"/>
-          <w:sz w:val="24"/>
-          <w:szCs w:val="24"/>
-          <w:lang w:val="en-US" w:eastAsia="zh-CN"/>
-        </w:rPr>
-        <w:t>’</w:t>
-      </w:r>
-      <w:r>
-        <w:rPr>
-          <w:rFonts w:hint="eastAsia"/>
-          <w:sz w:val="24"/>
-          <w:szCs w:val="24"/>
+          <w:sz w:val="28"/>
+          <w:szCs w:val="28"/>
+          <w:lang w:val="en-US" w:eastAsia="zh-CN"/>
+        </w:rPr>
+        <w:t>’</w:t>
+      </w:r>
+      <w:r>
+        <w:rPr>
+          <w:rFonts w:hint="eastAsia"/>
+          <w:sz w:val="28"/>
+          <w:szCs w:val="28"/>
           <w:lang w:val="en-US" w:eastAsia="zh-CN"/>
         </w:rPr>
         <w:t>m like gonna be like homeless. And just like fail in every way. And no one</w:t>
@@ -1979,17 +1978,17 @@
       <w:r>
         <w:rPr>
           <w:rFonts w:hint="default"/>
-          <w:sz w:val="24"/>
-          <w:szCs w:val="24"/>
-          <w:lang w:val="en-US" w:eastAsia="zh-CN"/>
-        </w:rPr>
-        <w:t>’</w:t>
-      </w:r>
-      <w:r>
-        <w:rPr>
-          <w:rFonts w:hint="eastAsia"/>
-          <w:sz w:val="24"/>
-          <w:szCs w:val="24"/>
+          <w:sz w:val="28"/>
+          <w:szCs w:val="28"/>
+          <w:lang w:val="en-US" w:eastAsia="zh-CN"/>
+        </w:rPr>
+        <w:t>’</w:t>
+      </w:r>
+      <w:r>
+        <w:rPr>
+          <w:rFonts w:hint="eastAsia"/>
+          <w:sz w:val="28"/>
+          <w:szCs w:val="28"/>
           <w:lang w:val="en-US" w:eastAsia="zh-CN"/>
         </w:rPr>
         <w:t>s gonna Love you. And it</w:t>
@@ -1997,17 +1996,17 @@
       <w:r>
         <w:rPr>
           <w:rFonts w:hint="default"/>
-          <w:sz w:val="24"/>
-          <w:szCs w:val="24"/>
-          <w:lang w:val="en-US" w:eastAsia="zh-CN"/>
-        </w:rPr>
-        <w:t>’</w:t>
-      </w:r>
-      <w:r>
-        <w:rPr>
-          <w:rFonts w:hint="eastAsia"/>
-          <w:sz w:val="24"/>
-          <w:szCs w:val="24"/>
+          <w:sz w:val="28"/>
+          <w:szCs w:val="28"/>
+          <w:lang w:val="en-US" w:eastAsia="zh-CN"/>
+        </w:rPr>
+        <w:t>’</w:t>
+      </w:r>
+      <w:r>
+        <w:rPr>
+          <w:rFonts w:hint="eastAsia"/>
+          <w:sz w:val="28"/>
+          <w:szCs w:val="28"/>
           <w:lang w:val="en-US" w:eastAsia="zh-CN"/>
         </w:rPr>
         <w:t xml:space="preserve">s like these just these two </w:t>
@@ -2016,8 +2015,8 @@
         <w:rPr>
           <w:rFonts w:hint="eastAsia"/>
           <w:color w:val="E54C5E" w:themeColor="accent6"/>
-          <w:sz w:val="24"/>
-          <w:szCs w:val="24"/>
+          <w:sz w:val="28"/>
+          <w:szCs w:val="28"/>
           <w:lang w:val="en-US" w:eastAsia="zh-CN"/>
           <w14:textFill>
             <w14:solidFill>
@@ -2030,8 +2029,8 @@
       <w:r>
         <w:rPr>
           <w:rFonts w:hint="eastAsia"/>
-          <w:sz w:val="24"/>
-          <w:szCs w:val="24"/>
+          <w:sz w:val="28"/>
+          <w:szCs w:val="28"/>
           <w:lang w:val="en-US" w:eastAsia="zh-CN"/>
         </w:rPr>
         <w:t>. And there</w:t>
@@ -2039,17 +2038,17 @@
       <w:r>
         <w:rPr>
           <w:rFonts w:hint="default"/>
-          <w:sz w:val="24"/>
-          <w:szCs w:val="24"/>
-          <w:lang w:val="en-US" w:eastAsia="zh-CN"/>
-        </w:rPr>
-        <w:t>’</w:t>
-      </w:r>
-      <w:r>
-        <w:rPr>
-          <w:rFonts w:hint="eastAsia"/>
-          <w:sz w:val="24"/>
-          <w:szCs w:val="24"/>
+          <w:sz w:val="28"/>
+          <w:szCs w:val="28"/>
+          <w:lang w:val="en-US" w:eastAsia="zh-CN"/>
+        </w:rPr>
+        <w:t>’</w:t>
+      </w:r>
+      <w:r>
+        <w:rPr>
+          <w:rFonts w:hint="eastAsia"/>
+          <w:sz w:val="28"/>
+          <w:szCs w:val="28"/>
           <w:lang w:val="en-US" w:eastAsia="zh-CN"/>
         </w:rPr>
         <w:t>s no like I could just go live in a cabin and work in a coffee shop. And like go be a</w:t>
@@ -2058,8 +2057,8 @@
         <w:rPr>
           <w:rFonts w:hint="eastAsia"/>
           <w:color w:val="E54C5E" w:themeColor="accent6"/>
-          <w:sz w:val="24"/>
-          <w:szCs w:val="24"/>
+          <w:sz w:val="28"/>
+          <w:szCs w:val="28"/>
           <w:lang w:val="en-US" w:eastAsia="zh-CN"/>
           <w14:textFill>
             <w14:solidFill>
@@ -2072,8 +2071,8 @@
       <w:r>
         <w:rPr>
           <w:rFonts w:hint="eastAsia"/>
-          <w:sz w:val="24"/>
-          <w:szCs w:val="24"/>
+          <w:sz w:val="28"/>
+          <w:szCs w:val="28"/>
           <w:lang w:val="en-US" w:eastAsia="zh-CN"/>
         </w:rPr>
         <w:t>. And like be outside all the time. And that</w:t>
@@ -2081,17 +2080,17 @@
       <w:r>
         <w:rPr>
           <w:rFonts w:hint="default"/>
-          <w:sz w:val="24"/>
-          <w:szCs w:val="24"/>
-          <w:lang w:val="en-US" w:eastAsia="zh-CN"/>
-        </w:rPr>
-        <w:t>’</w:t>
-      </w:r>
-      <w:r>
-        <w:rPr>
-          <w:rFonts w:hint="eastAsia"/>
-          <w:sz w:val="24"/>
-          <w:szCs w:val="24"/>
+          <w:sz w:val="28"/>
+          <w:szCs w:val="28"/>
+          <w:lang w:val="en-US" w:eastAsia="zh-CN"/>
+        </w:rPr>
+        <w:t>’</w:t>
+      </w:r>
+      <w:r>
+        <w:rPr>
+          <w:rFonts w:hint="eastAsia"/>
+          <w:sz w:val="28"/>
+          <w:szCs w:val="28"/>
           <w:lang w:val="en-US" w:eastAsia="zh-CN"/>
         </w:rPr>
         <w:t>s so like, that</w:t>
@@ -2099,17 +2098,17 @@
       <w:r>
         <w:rPr>
           <w:rFonts w:hint="default"/>
-          <w:sz w:val="24"/>
-          <w:szCs w:val="24"/>
-          <w:lang w:val="en-US" w:eastAsia="zh-CN"/>
-        </w:rPr>
-        <w:t>’</w:t>
-      </w:r>
-      <w:r>
-        <w:rPr>
-          <w:rFonts w:hint="eastAsia"/>
-          <w:sz w:val="24"/>
-          <w:szCs w:val="24"/>
+          <w:sz w:val="28"/>
+          <w:szCs w:val="28"/>
+          <w:lang w:val="en-US" w:eastAsia="zh-CN"/>
+        </w:rPr>
+        <w:t>’</w:t>
+      </w:r>
+      <w:r>
+        <w:rPr>
+          <w:rFonts w:hint="eastAsia"/>
+          <w:sz w:val="28"/>
+          <w:szCs w:val="28"/>
           <w:lang w:val="en-US" w:eastAsia="zh-CN"/>
         </w:rPr>
         <w:t xml:space="preserve">s life you know. Obviously this all comes from a place of </w:t>
@@ -2118,8 +2117,8 @@
         <w:rPr>
           <w:rFonts w:hint="eastAsia"/>
           <w:color w:val="E54C5E" w:themeColor="accent6"/>
-          <w:sz w:val="24"/>
-          <w:szCs w:val="24"/>
+          <w:sz w:val="28"/>
+          <w:szCs w:val="28"/>
           <w:lang w:val="en-US" w:eastAsia="zh-CN"/>
           <w14:textFill>
             <w14:solidFill>
@@ -2132,8 +2131,8 @@
       <w:r>
         <w:rPr>
           <w:rFonts w:hint="eastAsia"/>
-          <w:sz w:val="24"/>
-          <w:szCs w:val="24"/>
+          <w:sz w:val="28"/>
+          <w:szCs w:val="28"/>
           <w:lang w:val="en-US" w:eastAsia="zh-CN"/>
         </w:rPr>
         <w:t>. I mean growing up I never really had to think the path was set for me. But it</w:t>
@@ -2141,17 +2140,17 @@
       <w:r>
         <w:rPr>
           <w:rFonts w:hint="default"/>
-          <w:sz w:val="24"/>
-          <w:szCs w:val="24"/>
-          <w:lang w:val="en-US" w:eastAsia="zh-CN"/>
-        </w:rPr>
-        <w:t>’</w:t>
-      </w:r>
-      <w:r>
-        <w:rPr>
-          <w:rFonts w:hint="eastAsia"/>
-          <w:sz w:val="24"/>
-          <w:szCs w:val="24"/>
+          <w:sz w:val="28"/>
+          <w:szCs w:val="28"/>
+          <w:lang w:val="en-US" w:eastAsia="zh-CN"/>
+        </w:rPr>
+        <w:t>’</w:t>
+      </w:r>
+      <w:r>
+        <w:rPr>
+          <w:rFonts w:hint="eastAsia"/>
+          <w:sz w:val="28"/>
+          <w:szCs w:val="28"/>
           <w:lang w:val="en-US" w:eastAsia="zh-CN"/>
         </w:rPr>
         <w:t>s same thing that makes it so hard to walk away. But also life isn</w:t>
@@ -2159,17 +2158,17 @@
       <w:r>
         <w:rPr>
           <w:rFonts w:hint="default"/>
-          <w:sz w:val="24"/>
-          <w:szCs w:val="24"/>
-          <w:lang w:val="en-US" w:eastAsia="zh-CN"/>
-        </w:rPr>
-        <w:t>’</w:t>
-      </w:r>
-      <w:r>
-        <w:rPr>
-          <w:rFonts w:hint="eastAsia"/>
-          <w:sz w:val="24"/>
-          <w:szCs w:val="24"/>
+          <w:sz w:val="28"/>
+          <w:szCs w:val="28"/>
+          <w:lang w:val="en-US" w:eastAsia="zh-CN"/>
+        </w:rPr>
+        <w:t>’</w:t>
+      </w:r>
+      <w:r>
+        <w:rPr>
+          <w:rFonts w:hint="eastAsia"/>
+          <w:sz w:val="28"/>
+          <w:szCs w:val="28"/>
           <w:lang w:val="en-US" w:eastAsia="zh-CN"/>
         </w:rPr>
         <w:t xml:space="preserve">t that </w:t>
@@ -2178,8 +2177,8 @@
         <w:rPr>
           <w:rFonts w:hint="eastAsia"/>
           <w:color w:val="E54C5E" w:themeColor="accent6"/>
-          <w:sz w:val="24"/>
-          <w:szCs w:val="24"/>
+          <w:sz w:val="28"/>
+          <w:szCs w:val="28"/>
           <w:lang w:val="en-US" w:eastAsia="zh-CN"/>
           <w14:textFill>
             <w14:solidFill>
@@ -2192,8 +2191,8 @@
       <w:r>
         <w:rPr>
           <w:rFonts w:hint="eastAsia"/>
-          <w:sz w:val="24"/>
-          <w:szCs w:val="24"/>
+          <w:sz w:val="28"/>
+          <w:szCs w:val="28"/>
           <w:lang w:val="en-US" w:eastAsia="zh-CN"/>
         </w:rPr>
         <w:t xml:space="preserve">. And I find </w:t>
@@ -2202,8 +2201,8 @@
         <w:rPr>
           <w:rFonts w:hint="eastAsia"/>
           <w:color w:val="E54C5E" w:themeColor="accent6"/>
-          <w:sz w:val="24"/>
-          <w:szCs w:val="24"/>
+          <w:sz w:val="28"/>
+          <w:szCs w:val="28"/>
           <w:lang w:val="en-US" w:eastAsia="zh-CN"/>
           <w14:textFill>
             <w14:solidFill>
@@ -2216,8 +2215,8 @@
       <w:r>
         <w:rPr>
           <w:rFonts w:hint="eastAsia"/>
-          <w:sz w:val="24"/>
-          <w:szCs w:val="24"/>
+          <w:sz w:val="28"/>
+          <w:szCs w:val="28"/>
           <w:lang w:val="en-US" w:eastAsia="zh-CN"/>
         </w:rPr>
         <w:t>in the fact that if this all fails figure something out.</w:t>
@@ -2227,8 +2226,8 @@
       <w:pPr>
         <w:rPr>
           <w:rFonts w:hint="eastAsia"/>
-          <w:sz w:val="24"/>
-          <w:szCs w:val="24"/>
+          <w:sz w:val="28"/>
+          <w:szCs w:val="28"/>
           <w:lang w:val="en-US" w:eastAsia="zh-CN"/>
         </w:rPr>
       </w:pPr>
@@ -2237,16 +2236,16 @@
       <w:pPr>
         <w:rPr>
           <w:rFonts w:hint="eastAsia"/>
-          <w:sz w:val="24"/>
-          <w:szCs w:val="24"/>
+          <w:sz w:val="28"/>
+          <w:szCs w:val="28"/>
           <w:lang w:val="en-US" w:eastAsia="zh-CN"/>
         </w:rPr>
       </w:pPr>
       <w:r>
         <w:rPr>
           <w:rFonts w:hint="eastAsia"/>
-          <w:sz w:val="24"/>
-          <w:szCs w:val="24"/>
+          <w:sz w:val="28"/>
+          <w:szCs w:val="28"/>
           <w:lang w:val="en-US" w:eastAsia="zh-CN"/>
         </w:rPr>
         <w:t>Any path you go is gonna be hard and it</w:t>
@@ -2254,17 +2253,17 @@
       <w:r>
         <w:rPr>
           <w:rFonts w:hint="default"/>
-          <w:sz w:val="24"/>
-          <w:szCs w:val="24"/>
-          <w:lang w:val="en-US" w:eastAsia="zh-CN"/>
-        </w:rPr>
-        <w:t>’</w:t>
-      </w:r>
-      <w:r>
-        <w:rPr>
-          <w:rFonts w:hint="eastAsia"/>
-          <w:sz w:val="24"/>
-          <w:szCs w:val="24"/>
+          <w:sz w:val="28"/>
+          <w:szCs w:val="28"/>
+          <w:lang w:val="en-US" w:eastAsia="zh-CN"/>
+        </w:rPr>
+        <w:t>’</w:t>
+      </w:r>
+      <w:r>
+        <w:rPr>
+          <w:rFonts w:hint="eastAsia"/>
+          <w:sz w:val="28"/>
+          <w:szCs w:val="28"/>
           <w:lang w:val="en-US" w:eastAsia="zh-CN"/>
         </w:rPr>
         <w:t xml:space="preserve">s going to be </w:t>
@@ -2273,8 +2272,8 @@
         <w:rPr>
           <w:rFonts w:hint="eastAsia"/>
           <w:color w:val="E54C5E" w:themeColor="accent6"/>
-          <w:sz w:val="24"/>
-          <w:szCs w:val="24"/>
+          <w:sz w:val="28"/>
+          <w:szCs w:val="28"/>
           <w:lang w:val="en-US" w:eastAsia="zh-CN"/>
           <w14:textFill>
             <w14:solidFill>
@@ -2287,8 +2286,8 @@
       <w:r>
         <w:rPr>
           <w:rFonts w:hint="eastAsia"/>
-          <w:sz w:val="24"/>
-          <w:szCs w:val="24"/>
+          <w:sz w:val="28"/>
+          <w:szCs w:val="28"/>
           <w:lang w:val="en-US" w:eastAsia="zh-CN"/>
         </w:rPr>
         <w:t xml:space="preserve"> with like </w:t>
@@ -2297,8 +2296,8 @@
         <w:rPr>
           <w:rFonts w:hint="eastAsia"/>
           <w:color w:val="E54C5E" w:themeColor="accent6"/>
-          <w:sz w:val="24"/>
-          <w:szCs w:val="24"/>
+          <w:sz w:val="28"/>
+          <w:szCs w:val="28"/>
           <w:lang w:val="en-US" w:eastAsia="zh-CN"/>
           <w14:textFill>
             <w14:solidFill>
@@ -2311,8 +2310,8 @@
       <w:r>
         <w:rPr>
           <w:rFonts w:hint="eastAsia"/>
-          <w:sz w:val="24"/>
-          <w:szCs w:val="24"/>
+          <w:sz w:val="28"/>
+          <w:szCs w:val="28"/>
           <w:lang w:val="en-US" w:eastAsia="zh-CN"/>
         </w:rPr>
         <w:t xml:space="preserve">and insecurity. And so you might as well have the </w:t>
@@ -2321,8 +2320,8 @@
         <w:rPr>
           <w:rFonts w:hint="eastAsia"/>
           <w:color w:val="E54C5E" w:themeColor="accent6"/>
-          <w:sz w:val="24"/>
-          <w:szCs w:val="24"/>
+          <w:sz w:val="28"/>
+          <w:szCs w:val="28"/>
           <w:lang w:val="en-US" w:eastAsia="zh-CN"/>
           <w14:textFill>
             <w14:solidFill>
@@ -2335,8 +2334,8 @@
       <w:r>
         <w:rPr>
           <w:rFonts w:hint="eastAsia"/>
-          <w:sz w:val="24"/>
-          <w:szCs w:val="24"/>
+          <w:sz w:val="28"/>
+          <w:szCs w:val="28"/>
           <w:lang w:val="en-US" w:eastAsia="zh-CN"/>
         </w:rPr>
         <w:t>to be like okay. But at least I</w:t>
@@ -2344,17 +2343,17 @@
       <w:r>
         <w:rPr>
           <w:rFonts w:hint="default"/>
-          <w:sz w:val="24"/>
-          <w:szCs w:val="24"/>
-          <w:lang w:val="en-US" w:eastAsia="zh-CN"/>
-        </w:rPr>
-        <w:t>’</w:t>
-      </w:r>
-      <w:r>
-        <w:rPr>
-          <w:rFonts w:hint="eastAsia"/>
-          <w:sz w:val="24"/>
-          <w:szCs w:val="24"/>
+          <w:sz w:val="28"/>
+          <w:szCs w:val="28"/>
+          <w:lang w:val="en-US" w:eastAsia="zh-CN"/>
+        </w:rPr>
+        <w:t>’</w:t>
+      </w:r>
+      <w:r>
+        <w:rPr>
+          <w:rFonts w:hint="eastAsia"/>
+          <w:sz w:val="28"/>
+          <w:szCs w:val="28"/>
           <w:lang w:val="en-US" w:eastAsia="zh-CN"/>
         </w:rPr>
         <w:t>m chasing after something that like is so aligned with my heart and my passion.</w:t>
@@ -2364,16 +2363,16 @@
       <w:pPr>
         <w:rPr>
           <w:rFonts w:hint="eastAsia"/>
-          <w:sz w:val="24"/>
-          <w:szCs w:val="24"/>
+          <w:sz w:val="28"/>
+          <w:szCs w:val="28"/>
           <w:lang w:val="en-US" w:eastAsia="zh-CN"/>
         </w:rPr>
       </w:pPr>
       <w:r>
         <w:rPr>
           <w:rFonts w:hint="eastAsia"/>
-          <w:sz w:val="24"/>
-          <w:szCs w:val="24"/>
+          <w:sz w:val="28"/>
+          <w:szCs w:val="28"/>
           <w:lang w:val="en-US" w:eastAsia="zh-CN"/>
         </w:rPr>
         <w:t xml:space="preserve"> I</w:t>
@@ -2381,17 +2380,17 @@
       <w:r>
         <w:rPr>
           <w:rFonts w:hint="default"/>
-          <w:sz w:val="24"/>
-          <w:szCs w:val="24"/>
-          <w:lang w:val="en-US" w:eastAsia="zh-CN"/>
-        </w:rPr>
-        <w:t>’</w:t>
-      </w:r>
-      <w:r>
-        <w:rPr>
-          <w:rFonts w:hint="eastAsia"/>
-          <w:sz w:val="24"/>
-          <w:szCs w:val="24"/>
+          <w:sz w:val="28"/>
+          <w:szCs w:val="28"/>
+          <w:lang w:val="en-US" w:eastAsia="zh-CN"/>
+        </w:rPr>
+        <w:t>’</w:t>
+      </w:r>
+      <w:r>
+        <w:rPr>
+          <w:rFonts w:hint="eastAsia"/>
+          <w:sz w:val="28"/>
+          <w:szCs w:val="28"/>
           <w:lang w:val="en-US" w:eastAsia="zh-CN"/>
         </w:rPr>
         <w:t>ll be honest like I think the first like part of confidence is like the minutes that you don</w:t>
@@ -2399,17 +2398,17 @@
       <w:r>
         <w:rPr>
           <w:rFonts w:hint="default"/>
-          <w:sz w:val="24"/>
-          <w:szCs w:val="24"/>
-          <w:lang w:val="en-US" w:eastAsia="zh-CN"/>
-        </w:rPr>
-        <w:t>’</w:t>
-      </w:r>
-      <w:r>
-        <w:rPr>
-          <w:rFonts w:hint="eastAsia"/>
-          <w:sz w:val="24"/>
-          <w:szCs w:val="24"/>
+          <w:sz w:val="28"/>
+          <w:szCs w:val="28"/>
+          <w:lang w:val="en-US" w:eastAsia="zh-CN"/>
+        </w:rPr>
+        <w:t>’</w:t>
+      </w:r>
+      <w:r>
+        <w:rPr>
+          <w:rFonts w:hint="eastAsia"/>
+          <w:sz w:val="28"/>
+          <w:szCs w:val="28"/>
           <w:lang w:val="en-US" w:eastAsia="zh-CN"/>
         </w:rPr>
         <w:t xml:space="preserve">t know everything. And when I came to like building I guess a </w:t>
@@ -2418,8 +2417,8 @@
         <w:rPr>
           <w:rFonts w:hint="eastAsia"/>
           <w:color w:val="E54C5E" w:themeColor="accent6"/>
-          <w:sz w:val="24"/>
-          <w:szCs w:val="24"/>
+          <w:sz w:val="28"/>
+          <w:szCs w:val="28"/>
           <w:lang w:val="en-US" w:eastAsia="zh-CN"/>
           <w14:textFill>
             <w14:solidFill>
@@ -2432,8 +2431,8 @@
       <w:r>
         <w:rPr>
           <w:rFonts w:hint="eastAsia"/>
-          <w:sz w:val="24"/>
-          <w:szCs w:val="24"/>
+          <w:sz w:val="28"/>
+          <w:szCs w:val="28"/>
           <w:lang w:val="en-US" w:eastAsia="zh-CN"/>
         </w:rPr>
         <w:t xml:space="preserve">. Everything became so unknown. Ans so the </w:t>
@@ -2442,8 +2441,8 @@
         <w:rPr>
           <w:rFonts w:hint="eastAsia"/>
           <w:color w:val="E54C5E" w:themeColor="accent6"/>
-          <w:sz w:val="24"/>
-          <w:szCs w:val="24"/>
+          <w:sz w:val="28"/>
+          <w:szCs w:val="28"/>
           <w:lang w:val="en-US" w:eastAsia="zh-CN"/>
           <w14:textFill>
             <w14:solidFill>
@@ -2456,8 +2455,8 @@
       <w:r>
         <w:rPr>
           <w:rFonts w:hint="eastAsia"/>
-          <w:sz w:val="24"/>
-          <w:szCs w:val="24"/>
+          <w:sz w:val="28"/>
+          <w:szCs w:val="28"/>
           <w:lang w:val="en-US" w:eastAsia="zh-CN"/>
         </w:rPr>
         <w:t xml:space="preserve">of like knowing for a fact. Okay I am not necessarily going to know every single answer </w:t>
@@ -2466,8 +2465,8 @@
         <w:rPr>
           <w:rFonts w:hint="eastAsia"/>
           <w:color w:val="E54C5E" w:themeColor="accent6"/>
-          <w:sz w:val="24"/>
-          <w:szCs w:val="24"/>
+          <w:sz w:val="28"/>
+          <w:szCs w:val="28"/>
           <w:lang w:val="en-US" w:eastAsia="zh-CN"/>
           <w14:textFill>
             <w14:solidFill>
@@ -2480,8 +2479,8 @@
       <w:r>
         <w:rPr>
           <w:rFonts w:hint="eastAsia"/>
-          <w:sz w:val="24"/>
-          <w:szCs w:val="24"/>
+          <w:sz w:val="28"/>
+          <w:szCs w:val="28"/>
           <w:lang w:val="en-US" w:eastAsia="zh-CN"/>
         </w:rPr>
         <w:t>the way, was like the first step towards actually building confidence. And saying that is perfectly fine.</w:t>
@@ -2491,8 +2490,8 @@
       <w:pPr>
         <w:rPr>
           <w:rFonts w:hint="eastAsia"/>
-          <w:sz w:val="24"/>
-          <w:szCs w:val="24"/>
+          <w:sz w:val="28"/>
+          <w:szCs w:val="28"/>
           <w:lang w:val="en-US" w:eastAsia="zh-CN"/>
         </w:rPr>
       </w:pPr>
@@ -2501,16 +2500,16 @@
       <w:pPr>
         <w:rPr>
           <w:rFonts w:hint="eastAsia"/>
-          <w:sz w:val="24"/>
-          <w:szCs w:val="24"/>
+          <w:sz w:val="28"/>
+          <w:szCs w:val="28"/>
           <w:lang w:val="en-US" w:eastAsia="zh-CN"/>
         </w:rPr>
       </w:pPr>
       <w:r>
         <w:rPr>
           <w:rFonts w:hint="eastAsia"/>
-          <w:sz w:val="24"/>
-          <w:szCs w:val="24"/>
+          <w:sz w:val="28"/>
+          <w:szCs w:val="28"/>
           <w:lang w:val="en-US" w:eastAsia="zh-CN"/>
         </w:rPr>
         <w:t xml:space="preserve">And so as I began talking with more and more people. I made the decision to get back into </w:t>
@@ -2519,8 +2518,8 @@
         <w:rPr>
           <w:rFonts w:hint="eastAsia"/>
           <w:color w:val="E54C5E" w:themeColor="accent6"/>
-          <w:sz w:val="24"/>
-          <w:szCs w:val="24"/>
+          <w:sz w:val="28"/>
+          <w:szCs w:val="28"/>
           <w:lang w:val="en-US" w:eastAsia="zh-CN"/>
           <w14:textFill>
             <w14:solidFill>
@@ -2533,8 +2532,8 @@
       <w:r>
         <w:rPr>
           <w:rFonts w:hint="eastAsia"/>
-          <w:sz w:val="24"/>
-          <w:szCs w:val="24"/>
+          <w:sz w:val="28"/>
+          <w:szCs w:val="28"/>
           <w:lang w:val="en-US" w:eastAsia="zh-CN"/>
         </w:rPr>
         <w:t xml:space="preserve">products putting all my focus into </w:t>
@@ -2543,8 +2542,8 @@
         <w:rPr>
           <w:rFonts w:hint="eastAsia"/>
           <w:color w:val="E54C5E" w:themeColor="accent6"/>
-          <w:sz w:val="24"/>
-          <w:szCs w:val="24"/>
+          <w:sz w:val="28"/>
+          <w:szCs w:val="28"/>
           <w:lang w:val="en-US" w:eastAsia="zh-CN"/>
           <w14:textFill>
             <w14:solidFill>
@@ -2557,8 +2556,8 @@
       <w:r>
         <w:rPr>
           <w:rFonts w:hint="eastAsia"/>
-          <w:sz w:val="24"/>
-          <w:szCs w:val="24"/>
+          <w:sz w:val="28"/>
+          <w:szCs w:val="28"/>
           <w:lang w:val="en-US" w:eastAsia="zh-CN"/>
         </w:rPr>
         <w:t>my brand keep it wholesome. This time with a new goal to promote getting outdoors fro your mental health. Who knew if this would work or if people would care. But this felt like the perfect first step into this next chapter. So it</w:t>
@@ -2566,17 +2565,17 @@
       <w:r>
         <w:rPr>
           <w:rFonts w:hint="default"/>
-          <w:sz w:val="24"/>
-          <w:szCs w:val="24"/>
-          <w:lang w:val="en-US" w:eastAsia="zh-CN"/>
-        </w:rPr>
-        <w:t>’</w:t>
-      </w:r>
-      <w:r>
-        <w:rPr>
-          <w:rFonts w:hint="eastAsia"/>
-          <w:sz w:val="24"/>
-          <w:szCs w:val="24"/>
+          <w:sz w:val="28"/>
+          <w:szCs w:val="28"/>
+          <w:lang w:val="en-US" w:eastAsia="zh-CN"/>
+        </w:rPr>
+        <w:t>’</w:t>
+      </w:r>
+      <w:r>
+        <w:rPr>
+          <w:rFonts w:hint="eastAsia"/>
+          <w:sz w:val="28"/>
+          <w:szCs w:val="28"/>
           <w:lang w:val="en-US" w:eastAsia="zh-CN"/>
         </w:rPr>
         <w:t xml:space="preserve">s officially the week of the </w:t>
@@ -2585,8 +2584,8 @@
         <w:rPr>
           <w:rFonts w:hint="eastAsia"/>
           <w:color w:val="E54C5E" w:themeColor="accent6"/>
-          <w:sz w:val="24"/>
-          <w:szCs w:val="24"/>
+          <w:sz w:val="28"/>
+          <w:szCs w:val="28"/>
           <w:lang w:val="en-US" w:eastAsia="zh-CN"/>
           <w14:textFill>
             <w14:solidFill>
@@ -2599,8 +2598,8 @@
       <w:r>
         <w:rPr>
           <w:rFonts w:hint="eastAsia"/>
-          <w:sz w:val="24"/>
-          <w:szCs w:val="24"/>
+          <w:sz w:val="28"/>
+          <w:szCs w:val="28"/>
           <w:lang w:val="en-US" w:eastAsia="zh-CN"/>
         </w:rPr>
         <w:t>. I</w:t>
@@ -2608,17 +2607,17 @@
       <w:r>
         <w:rPr>
           <w:rFonts w:hint="default"/>
-          <w:sz w:val="24"/>
-          <w:szCs w:val="24"/>
-          <w:lang w:val="en-US" w:eastAsia="zh-CN"/>
-        </w:rPr>
-        <w:t>’</w:t>
-      </w:r>
-      <w:r>
-        <w:rPr>
-          <w:rFonts w:hint="eastAsia"/>
-          <w:sz w:val="24"/>
-          <w:szCs w:val="24"/>
+          <w:sz w:val="28"/>
+          <w:szCs w:val="28"/>
+          <w:lang w:val="en-US" w:eastAsia="zh-CN"/>
+        </w:rPr>
+        <w:t>’</w:t>
+      </w:r>
+      <w:r>
+        <w:rPr>
+          <w:rFonts w:hint="eastAsia"/>
+          <w:sz w:val="28"/>
+          <w:szCs w:val="28"/>
           <w:lang w:val="en-US" w:eastAsia="zh-CN"/>
         </w:rPr>
         <w:t>m pretty nervous to be honest I feel like I don</w:t>
@@ -2626,17 +2625,17 @@
       <w:r>
         <w:rPr>
           <w:rFonts w:hint="default"/>
-          <w:sz w:val="24"/>
-          <w:szCs w:val="24"/>
-          <w:lang w:val="en-US" w:eastAsia="zh-CN"/>
-        </w:rPr>
-        <w:t>’</w:t>
-      </w:r>
-      <w:r>
-        <w:rPr>
-          <w:rFonts w:hint="eastAsia"/>
-          <w:sz w:val="24"/>
-          <w:szCs w:val="24"/>
+          <w:sz w:val="28"/>
+          <w:szCs w:val="28"/>
+          <w:lang w:val="en-US" w:eastAsia="zh-CN"/>
+        </w:rPr>
+        <w:t>’</w:t>
+      </w:r>
+      <w:r>
+        <w:rPr>
+          <w:rFonts w:hint="eastAsia"/>
+          <w:sz w:val="28"/>
+          <w:szCs w:val="28"/>
           <w:lang w:val="en-US" w:eastAsia="zh-CN"/>
         </w:rPr>
         <w:t>t know I</w:t>
@@ -2644,17 +2643,17 @@
       <w:r>
         <w:rPr>
           <w:rFonts w:hint="default"/>
-          <w:sz w:val="24"/>
-          <w:szCs w:val="24"/>
-          <w:lang w:val="en-US" w:eastAsia="zh-CN"/>
-        </w:rPr>
-        <w:t>’</w:t>
-      </w:r>
-      <w:r>
-        <w:rPr>
-          <w:rFonts w:hint="eastAsia"/>
-          <w:sz w:val="24"/>
-          <w:szCs w:val="24"/>
+          <w:sz w:val="28"/>
+          <w:szCs w:val="28"/>
+          <w:lang w:val="en-US" w:eastAsia="zh-CN"/>
+        </w:rPr>
+        <w:t>’</w:t>
+      </w:r>
+      <w:r>
+        <w:rPr>
+          <w:rFonts w:hint="eastAsia"/>
+          <w:sz w:val="28"/>
+          <w:szCs w:val="28"/>
           <w:lang w:val="en-US" w:eastAsia="zh-CN"/>
         </w:rPr>
         <w:t>ve been working on this for a while in this concept I feel so deeply about it. But I haven</w:t>
@@ -2662,17 +2661,17 @@
       <w:r>
         <w:rPr>
           <w:rFonts w:hint="default"/>
-          <w:sz w:val="24"/>
-          <w:szCs w:val="24"/>
-          <w:lang w:val="en-US" w:eastAsia="zh-CN"/>
-        </w:rPr>
-        <w:t>’</w:t>
-      </w:r>
-      <w:r>
-        <w:rPr>
-          <w:rFonts w:hint="eastAsia"/>
-          <w:sz w:val="24"/>
-          <w:szCs w:val="24"/>
+          <w:sz w:val="28"/>
+          <w:szCs w:val="28"/>
+          <w:lang w:val="en-US" w:eastAsia="zh-CN"/>
+        </w:rPr>
+        <w:t>’</w:t>
+      </w:r>
+      <w:r>
+        <w:rPr>
+          <w:rFonts w:hint="eastAsia"/>
+          <w:sz w:val="28"/>
+          <w:szCs w:val="28"/>
           <w:lang w:val="en-US" w:eastAsia="zh-CN"/>
         </w:rPr>
         <w:t>t done a physical product</w:t>
@@ -2681,8 +2680,8 @@
         <w:rPr>
           <w:rFonts w:hint="eastAsia"/>
           <w:color w:val="E54C5E" w:themeColor="accent6"/>
-          <w:sz w:val="24"/>
-          <w:szCs w:val="24"/>
+          <w:sz w:val="28"/>
+          <w:szCs w:val="28"/>
           <w:lang w:val="en-US" w:eastAsia="zh-CN"/>
           <w14:textFill>
             <w14:solidFill>
@@ -2695,8 +2694,8 @@
       <w:r>
         <w:rPr>
           <w:rFonts w:hint="eastAsia"/>
-          <w:sz w:val="24"/>
-          <w:szCs w:val="24"/>
+          <w:sz w:val="28"/>
+          <w:szCs w:val="28"/>
           <w:lang w:val="en-US" w:eastAsia="zh-CN"/>
         </w:rPr>
         <w:t>so long. And so I feel like this immense anxiety of like will people still care.</w:t>
@@ -2706,8 +2705,8 @@
       <w:pPr>
         <w:rPr>
           <w:rFonts w:hint="eastAsia"/>
-          <w:sz w:val="24"/>
-          <w:szCs w:val="24"/>
+          <w:sz w:val="28"/>
+          <w:szCs w:val="28"/>
           <w:lang w:val="en-US" w:eastAsia="zh-CN"/>
         </w:rPr>
       </w:pPr>
@@ -2716,16 +2715,16 @@
       <w:pPr>
         <w:rPr>
           <w:rFonts w:hint="eastAsia"/>
-          <w:sz w:val="24"/>
-          <w:szCs w:val="24"/>
+          <w:sz w:val="28"/>
+          <w:szCs w:val="28"/>
           <w:lang w:val="en-US" w:eastAsia="zh-CN"/>
         </w:rPr>
       </w:pPr>
       <w:r>
         <w:rPr>
           <w:rFonts w:hint="eastAsia"/>
-          <w:sz w:val="24"/>
-          <w:szCs w:val="24"/>
+          <w:sz w:val="28"/>
+          <w:szCs w:val="28"/>
           <w:lang w:val="en-US" w:eastAsia="zh-CN"/>
         </w:rPr>
         <w:t xml:space="preserve">it's just like this weird feeling of I have to have so much trust in community is still there. So I just posted this </w:t>
@@ -2734,8 +2733,8 @@
         <w:rPr>
           <w:rFonts w:hint="eastAsia"/>
           <w:color w:val="E54C5E" w:themeColor="accent6"/>
-          <w:sz w:val="24"/>
-          <w:szCs w:val="24"/>
+          <w:sz w:val="28"/>
+          <w:szCs w:val="28"/>
           <w:lang w:val="en-US" w:eastAsia="zh-CN"/>
           <w14:textFill>
             <w14:solidFill>
@@ -2748,8 +2747,8 @@
       <w:r>
         <w:rPr>
           <w:rFonts w:hint="eastAsia"/>
-          <w:sz w:val="24"/>
-          <w:szCs w:val="24"/>
+          <w:sz w:val="28"/>
+          <w:szCs w:val="28"/>
           <w:lang w:val="en-US" w:eastAsia="zh-CN"/>
         </w:rPr>
         <w:t xml:space="preserve"> everywhere about </w:t>
@@ -2758,8 +2757,8 @@
         <w:rPr>
           <w:rFonts w:hint="eastAsia"/>
           <w:color w:val="E54C5E" w:themeColor="accent6"/>
-          <w:sz w:val="24"/>
-          <w:szCs w:val="24"/>
+          <w:sz w:val="28"/>
+          <w:szCs w:val="28"/>
           <w:lang w:val="en-US" w:eastAsia="zh-CN"/>
           <w14:textFill>
             <w14:solidFill>
@@ -2772,8 +2771,8 @@
       <w:r>
         <w:rPr>
           <w:rFonts w:hint="eastAsia"/>
-          <w:sz w:val="24"/>
-          <w:szCs w:val="24"/>
+          <w:sz w:val="28"/>
+          <w:szCs w:val="28"/>
           <w:lang w:val="en-US" w:eastAsia="zh-CN"/>
         </w:rPr>
         <w:t>to keep a wholesome. It</w:t>
@@ -2781,17 +2780,17 @@
       <w:r>
         <w:rPr>
           <w:rFonts w:hint="default"/>
-          <w:sz w:val="24"/>
-          <w:szCs w:val="24"/>
-          <w:lang w:val="en-US" w:eastAsia="zh-CN"/>
-        </w:rPr>
-        <w:t>’</w:t>
-      </w:r>
-      <w:r>
-        <w:rPr>
-          <w:rFonts w:hint="eastAsia"/>
-          <w:sz w:val="24"/>
-          <w:szCs w:val="24"/>
+          <w:sz w:val="28"/>
+          <w:szCs w:val="28"/>
+          <w:lang w:val="en-US" w:eastAsia="zh-CN"/>
+        </w:rPr>
+        <w:t>’</w:t>
+      </w:r>
+      <w:r>
+        <w:rPr>
+          <w:rFonts w:hint="eastAsia"/>
+          <w:sz w:val="28"/>
+          <w:szCs w:val="28"/>
           <w:lang w:val="en-US" w:eastAsia="zh-CN"/>
         </w:rPr>
         <w:t>s honestly really scary. it was so personal to me. You</w:t>
@@ -2799,17 +2798,17 @@
       <w:r>
         <w:rPr>
           <w:rFonts w:hint="default"/>
-          <w:sz w:val="24"/>
-          <w:szCs w:val="24"/>
-          <w:lang w:val="en-US" w:eastAsia="zh-CN"/>
-        </w:rPr>
-        <w:t>’</w:t>
-      </w:r>
-      <w:r>
-        <w:rPr>
-          <w:rFonts w:hint="eastAsia"/>
-          <w:sz w:val="24"/>
-          <w:szCs w:val="24"/>
+          <w:sz w:val="28"/>
+          <w:szCs w:val="28"/>
+          <w:lang w:val="en-US" w:eastAsia="zh-CN"/>
+        </w:rPr>
+        <w:t>’</w:t>
+      </w:r>
+      <w:r>
+        <w:rPr>
+          <w:rFonts w:hint="eastAsia"/>
+          <w:sz w:val="28"/>
+          <w:szCs w:val="28"/>
           <w:lang w:val="en-US" w:eastAsia="zh-CN"/>
         </w:rPr>
         <w:t xml:space="preserve">re always been so personal to me. I </w:t>
@@ -2818,8 +2817,8 @@
         <w:rPr>
           <w:rFonts w:hint="eastAsia"/>
           <w:color w:val="E54C5E" w:themeColor="accent6"/>
-          <w:sz w:val="24"/>
-          <w:szCs w:val="24"/>
+          <w:sz w:val="28"/>
+          <w:szCs w:val="28"/>
           <w:lang w:val="en-US" w:eastAsia="zh-CN"/>
           <w14:textFill>
             <w14:solidFill>
@@ -2832,8 +2831,8 @@
       <w:r>
         <w:rPr>
           <w:rFonts w:hint="eastAsia"/>
-          <w:sz w:val="24"/>
-          <w:szCs w:val="24"/>
+          <w:sz w:val="28"/>
+          <w:szCs w:val="28"/>
           <w:lang w:val="en-US" w:eastAsia="zh-CN"/>
         </w:rPr>
         <w:t xml:space="preserve"> and really </w:t>
@@ -2842,8 +2841,8 @@
         <w:rPr>
           <w:rFonts w:hint="eastAsia"/>
           <w:color w:val="E54C5E" w:themeColor="accent6"/>
-          <w:sz w:val="24"/>
-          <w:szCs w:val="24"/>
+          <w:sz w:val="28"/>
+          <w:szCs w:val="28"/>
           <w:lang w:val="en-US" w:eastAsia="zh-CN"/>
           <w14:textFill>
             <w14:solidFill>
@@ -2856,8 +2855,8 @@
       <w:r>
         <w:rPr>
           <w:rFonts w:hint="eastAsia"/>
-          <w:sz w:val="24"/>
-          <w:szCs w:val="24"/>
+          <w:sz w:val="28"/>
+          <w:szCs w:val="28"/>
           <w:lang w:val="en-US" w:eastAsia="zh-CN"/>
         </w:rPr>
         <w:t xml:space="preserve">. And so I think trying to </w:t>
@@ -2866,8 +2865,8 @@
         <w:rPr>
           <w:rFonts w:hint="eastAsia"/>
           <w:color w:val="E54C5E" w:themeColor="accent6"/>
-          <w:sz w:val="24"/>
-          <w:szCs w:val="24"/>
+          <w:sz w:val="28"/>
+          <w:szCs w:val="28"/>
           <w:lang w:val="en-US" w:eastAsia="zh-CN"/>
           <w14:textFill>
             <w14:solidFill>
@@ -2880,8 +2879,8 @@
       <w:r>
         <w:rPr>
           <w:rFonts w:hint="eastAsia"/>
-          <w:sz w:val="24"/>
-          <w:szCs w:val="24"/>
+          <w:sz w:val="28"/>
+          <w:szCs w:val="28"/>
           <w:lang w:val="en-US" w:eastAsia="zh-CN"/>
         </w:rPr>
         <w:t>it. Just like doing release and not stress too much has been really difficult. It</w:t>
@@ -2889,17 +2888,17 @@
       <w:r>
         <w:rPr>
           <w:rFonts w:hint="default"/>
-          <w:sz w:val="24"/>
-          <w:szCs w:val="24"/>
-          <w:lang w:val="en-US" w:eastAsia="zh-CN"/>
-        </w:rPr>
-        <w:t>’</w:t>
-      </w:r>
-      <w:r>
-        <w:rPr>
-          <w:rFonts w:hint="eastAsia"/>
-          <w:sz w:val="24"/>
-          <w:szCs w:val="24"/>
+          <w:sz w:val="28"/>
+          <w:szCs w:val="28"/>
+          <w:lang w:val="en-US" w:eastAsia="zh-CN"/>
+        </w:rPr>
+        <w:t>’</w:t>
+      </w:r>
+      <w:r>
+        <w:rPr>
+          <w:rFonts w:hint="eastAsia"/>
+          <w:sz w:val="28"/>
+          <w:szCs w:val="28"/>
           <w:lang w:val="en-US" w:eastAsia="zh-CN"/>
         </w:rPr>
         <w:t xml:space="preserve">s like when I started this brand it. Because so much of myself. And also deeply </w:t>
@@ -2908,8 +2907,8 @@
         <w:rPr>
           <w:rFonts w:hint="eastAsia"/>
           <w:color w:val="E54C5E" w:themeColor="accent6"/>
-          <w:sz w:val="24"/>
-          <w:szCs w:val="24"/>
+          <w:sz w:val="28"/>
+          <w:szCs w:val="28"/>
           <w:lang w:val="en-US" w:eastAsia="zh-CN"/>
           <w14:textFill>
             <w14:solidFill>
@@ -2922,8 +2921,8 @@
       <w:r>
         <w:rPr>
           <w:rFonts w:hint="eastAsia"/>
-          <w:sz w:val="24"/>
-          <w:szCs w:val="24"/>
+          <w:sz w:val="28"/>
+          <w:szCs w:val="28"/>
           <w:lang w:val="en-US" w:eastAsia="zh-CN"/>
         </w:rPr>
         <w:t xml:space="preserve">it that it became so personal such a personal process. We have wrapped the </w:t>
@@ -2932,8 +2931,8 @@
         <w:rPr>
           <w:rFonts w:hint="eastAsia"/>
           <w:color w:val="E54C5E" w:themeColor="accent6"/>
-          <w:sz w:val="24"/>
-          <w:szCs w:val="24"/>
+          <w:sz w:val="28"/>
+          <w:szCs w:val="28"/>
           <w:lang w:val="en-US" w:eastAsia="zh-CN"/>
           <w14:textFill>
             <w14:solidFill>
@@ -2946,8 +2945,8 @@
       <w:r>
         <w:rPr>
           <w:rFonts w:hint="eastAsia"/>
-          <w:sz w:val="24"/>
-          <w:szCs w:val="24"/>
+          <w:sz w:val="28"/>
+          <w:szCs w:val="28"/>
           <w:lang w:val="en-US" w:eastAsia="zh-CN"/>
         </w:rPr>
         <w:t>, off the side of the road. It</w:t>
@@ -2955,17 +2954,17 @@
       <w:r>
         <w:rPr>
           <w:rFonts w:hint="default"/>
-          <w:sz w:val="24"/>
-          <w:szCs w:val="24"/>
-          <w:lang w:val="en-US" w:eastAsia="zh-CN"/>
-        </w:rPr>
-        <w:t>’</w:t>
-      </w:r>
-      <w:r>
-        <w:rPr>
-          <w:rFonts w:hint="eastAsia"/>
-          <w:sz w:val="24"/>
-          <w:szCs w:val="24"/>
+          <w:sz w:val="28"/>
+          <w:szCs w:val="28"/>
+          <w:lang w:val="en-US" w:eastAsia="zh-CN"/>
+        </w:rPr>
+        <w:t>’</w:t>
+      </w:r>
+      <w:r>
+        <w:rPr>
+          <w:rFonts w:hint="eastAsia"/>
+          <w:sz w:val="28"/>
+          <w:szCs w:val="28"/>
           <w:lang w:val="en-US" w:eastAsia="zh-CN"/>
         </w:rPr>
         <w:t xml:space="preserve">s drop day. We have 12 minutes until the nature </w:t>
@@ -2974,8 +2973,8 @@
         <w:rPr>
           <w:rFonts w:hint="eastAsia"/>
           <w:color w:val="E54C5E" w:themeColor="accent6"/>
-          <w:sz w:val="24"/>
-          <w:szCs w:val="24"/>
+          <w:sz w:val="28"/>
+          <w:szCs w:val="28"/>
           <w:lang w:val="en-US" w:eastAsia="zh-CN"/>
           <w14:textFill>
             <w14:solidFill>
@@ -2988,8 +2987,8 @@
       <w:r>
         <w:rPr>
           <w:rFonts w:hint="eastAsia"/>
-          <w:sz w:val="24"/>
-          <w:szCs w:val="24"/>
+          <w:sz w:val="28"/>
+          <w:szCs w:val="28"/>
           <w:lang w:val="en-US" w:eastAsia="zh-CN"/>
         </w:rPr>
         <w:t>releases. I</w:t>
@@ -2997,17 +2996,17 @@
       <w:r>
         <w:rPr>
           <w:rFonts w:hint="default"/>
-          <w:sz w:val="24"/>
-          <w:szCs w:val="24"/>
-          <w:lang w:val="en-US" w:eastAsia="zh-CN"/>
-        </w:rPr>
-        <w:t>’</w:t>
-      </w:r>
-      <w:r>
-        <w:rPr>
-          <w:rFonts w:hint="eastAsia"/>
-          <w:sz w:val="24"/>
-          <w:szCs w:val="24"/>
+          <w:sz w:val="28"/>
+          <w:szCs w:val="28"/>
+          <w:lang w:val="en-US" w:eastAsia="zh-CN"/>
+        </w:rPr>
+        <w:t>’</w:t>
+      </w:r>
+      <w:r>
+        <w:rPr>
+          <w:rFonts w:hint="eastAsia"/>
+          <w:sz w:val="28"/>
+          <w:szCs w:val="28"/>
           <w:lang w:val="en-US" w:eastAsia="zh-CN"/>
         </w:rPr>
         <w:t xml:space="preserve">ll just read it at any stage in the career. The </w:t>
@@ -3016,8 +3015,8 @@
         <w:rPr>
           <w:rFonts w:hint="eastAsia"/>
           <w:color w:val="E54C5E" w:themeColor="accent6"/>
-          <w:sz w:val="24"/>
-          <w:szCs w:val="24"/>
+          <w:sz w:val="28"/>
+          <w:szCs w:val="28"/>
           <w:lang w:val="en-US" w:eastAsia="zh-CN"/>
           <w14:textFill>
             <w14:solidFill>
@@ -3030,8 +3029,8 @@
       <w:r>
         <w:rPr>
           <w:rFonts w:hint="eastAsia"/>
-          <w:sz w:val="24"/>
-          <w:szCs w:val="24"/>
+          <w:sz w:val="28"/>
+          <w:szCs w:val="28"/>
           <w:lang w:val="en-US" w:eastAsia="zh-CN"/>
         </w:rPr>
         <w:t>in your head may make its voice heard repeating that you</w:t>
@@ -3039,17 +3038,17 @@
       <w:r>
         <w:rPr>
           <w:rFonts w:hint="default"/>
-          <w:sz w:val="24"/>
-          <w:szCs w:val="24"/>
-          <w:lang w:val="en-US" w:eastAsia="zh-CN"/>
-        </w:rPr>
-        <w:t>’</w:t>
-      </w:r>
-      <w:r>
-        <w:rPr>
-          <w:rFonts w:hint="eastAsia"/>
-          <w:sz w:val="24"/>
-          <w:szCs w:val="24"/>
+          <w:sz w:val="28"/>
+          <w:szCs w:val="28"/>
+          <w:lang w:val="en-US" w:eastAsia="zh-CN"/>
+        </w:rPr>
+        <w:t>’</w:t>
+      </w:r>
+      <w:r>
+        <w:rPr>
+          <w:rFonts w:hint="eastAsia"/>
+          <w:sz w:val="28"/>
+          <w:szCs w:val="28"/>
           <w:lang w:val="en-US" w:eastAsia="zh-CN"/>
         </w:rPr>
         <w:t>re not talented enough. Your idea isn</w:t>
@@ -3057,17 +3056,17 @@
       <w:r>
         <w:rPr>
           <w:rFonts w:hint="default"/>
-          <w:sz w:val="24"/>
-          <w:szCs w:val="24"/>
-          <w:lang w:val="en-US" w:eastAsia="zh-CN"/>
-        </w:rPr>
-        <w:t>’</w:t>
-      </w:r>
-      <w:r>
-        <w:rPr>
-          <w:rFonts w:hint="eastAsia"/>
-          <w:sz w:val="24"/>
-          <w:szCs w:val="24"/>
+          <w:sz w:val="28"/>
+          <w:szCs w:val="28"/>
+          <w:lang w:val="en-US" w:eastAsia="zh-CN"/>
+        </w:rPr>
+        <w:t>’</w:t>
+      </w:r>
+      <w:r>
+        <w:rPr>
+          <w:rFonts w:hint="eastAsia"/>
+          <w:sz w:val="28"/>
+          <w:szCs w:val="28"/>
           <w:lang w:val="en-US" w:eastAsia="zh-CN"/>
         </w:rPr>
         <w:t>t good enough. Art isn</w:t>
@@ -3075,17 +3074,17 @@
       <w:r>
         <w:rPr>
           <w:rFonts w:hint="default"/>
-          <w:sz w:val="24"/>
-          <w:szCs w:val="24"/>
-          <w:lang w:val="en-US" w:eastAsia="zh-CN"/>
-        </w:rPr>
-        <w:t>’</w:t>
-      </w:r>
-      <w:r>
-        <w:rPr>
-          <w:rFonts w:hint="eastAsia"/>
-          <w:sz w:val="24"/>
-          <w:szCs w:val="24"/>
+          <w:sz w:val="28"/>
+          <w:szCs w:val="28"/>
+          <w:lang w:val="en-US" w:eastAsia="zh-CN"/>
+        </w:rPr>
+        <w:t>’</w:t>
+      </w:r>
+      <w:r>
+        <w:rPr>
+          <w:rFonts w:hint="eastAsia"/>
+          <w:sz w:val="28"/>
+          <w:szCs w:val="28"/>
           <w:lang w:val="en-US" w:eastAsia="zh-CN"/>
         </w:rPr>
         <w:t>t worthwhile and that</w:t>
@@ -3093,17 +3092,17 @@
       <w:r>
         <w:rPr>
           <w:rFonts w:hint="default"/>
-          <w:sz w:val="24"/>
-          <w:szCs w:val="24"/>
-          <w:lang w:val="en-US" w:eastAsia="zh-CN"/>
-        </w:rPr>
-        <w:t>’</w:t>
-      </w:r>
-      <w:r>
-        <w:rPr>
-          <w:rFonts w:hint="eastAsia"/>
-          <w:sz w:val="24"/>
-          <w:szCs w:val="24"/>
+          <w:sz w:val="28"/>
+          <w:szCs w:val="28"/>
+          <w:lang w:val="en-US" w:eastAsia="zh-CN"/>
+        </w:rPr>
+        <w:t>’</w:t>
+      </w:r>
+      <w:r>
+        <w:rPr>
+          <w:rFonts w:hint="eastAsia"/>
+          <w:sz w:val="28"/>
+          <w:szCs w:val="28"/>
           <w:lang w:val="en-US" w:eastAsia="zh-CN"/>
         </w:rPr>
         <w:t>s going to leave time. The result won</w:t>
@@ -3111,17 +3110,17 @@
       <w:r>
         <w:rPr>
           <w:rFonts w:hint="default"/>
-          <w:sz w:val="24"/>
-          <w:szCs w:val="24"/>
-          <w:lang w:val="en-US" w:eastAsia="zh-CN"/>
-        </w:rPr>
-        <w:t>’</w:t>
-      </w:r>
-      <w:r>
-        <w:rPr>
-          <w:rFonts w:hint="eastAsia"/>
-          <w:sz w:val="24"/>
-          <w:szCs w:val="24"/>
+          <w:sz w:val="28"/>
+          <w:szCs w:val="28"/>
+          <w:lang w:val="en-US" w:eastAsia="zh-CN"/>
+        </w:rPr>
+        <w:t>’</w:t>
+      </w:r>
+      <w:r>
+        <w:rPr>
+          <w:rFonts w:hint="eastAsia"/>
+          <w:sz w:val="28"/>
+          <w:szCs w:val="28"/>
           <w:lang w:val="en-US" w:eastAsia="zh-CN"/>
         </w:rPr>
         <w:t>t be well received you</w:t>
@@ -3129,17 +3128,17 @@
       <w:r>
         <w:rPr>
           <w:rFonts w:hint="default"/>
-          <w:sz w:val="24"/>
-          <w:szCs w:val="24"/>
-          <w:lang w:val="en-US" w:eastAsia="zh-CN"/>
-        </w:rPr>
-        <w:t>’</w:t>
-      </w:r>
-      <w:r>
-        <w:rPr>
-          <w:rFonts w:hint="eastAsia"/>
-          <w:sz w:val="24"/>
-          <w:szCs w:val="24"/>
+          <w:sz w:val="28"/>
+          <w:szCs w:val="28"/>
+          <w:lang w:val="en-US" w:eastAsia="zh-CN"/>
+        </w:rPr>
+        <w:t>’</w:t>
+      </w:r>
+      <w:r>
+        <w:rPr>
+          <w:rFonts w:hint="eastAsia"/>
+          <w:sz w:val="28"/>
+          <w:szCs w:val="28"/>
           <w:lang w:val="en-US" w:eastAsia="zh-CN"/>
         </w:rPr>
         <w:t>re a failure.</w:t>
@@ -3149,16 +3148,16 @@
       <w:pPr>
         <w:rPr>
           <w:rFonts w:hint="eastAsia"/>
-          <w:sz w:val="24"/>
-          <w:szCs w:val="24"/>
+          <w:sz w:val="28"/>
+          <w:szCs w:val="28"/>
           <w:lang w:val="en-US" w:eastAsia="zh-CN"/>
         </w:rPr>
       </w:pPr>
       <w:r>
         <w:rPr>
           <w:rFonts w:hint="eastAsia"/>
-          <w:sz w:val="24"/>
-          <w:szCs w:val="24"/>
+          <w:sz w:val="28"/>
+          <w:szCs w:val="28"/>
           <w:lang w:val="en-US" w:eastAsia="zh-CN"/>
         </w:rPr>
         <w:t xml:space="preserve">Or there may be a </w:t>
@@ -3167,8 +3166,8 @@
         <w:rPr>
           <w:rFonts w:hint="eastAsia"/>
           <w:color w:val="E54C5E" w:themeColor="accent6"/>
-          <w:sz w:val="24"/>
-          <w:szCs w:val="24"/>
+          <w:sz w:val="28"/>
+          <w:szCs w:val="28"/>
           <w:lang w:val="en-US" w:eastAsia="zh-CN"/>
           <w14:textFill>
             <w14:solidFill>
@@ -3181,8 +3180,8 @@
       <w:r>
         <w:rPr>
           <w:rFonts w:hint="eastAsia"/>
-          <w:sz w:val="24"/>
-          <w:szCs w:val="24"/>
+          <w:sz w:val="28"/>
+          <w:szCs w:val="28"/>
           <w:lang w:val="en-US" w:eastAsia="zh-CN"/>
         </w:rPr>
         <w:t>voice that tells you that everything you do is perfect. And you</w:t>
@@ -3190,17 +3189,17 @@
       <w:r>
         <w:rPr>
           <w:rFonts w:hint="default"/>
-          <w:sz w:val="24"/>
-          <w:szCs w:val="24"/>
-          <w:lang w:val="en-US" w:eastAsia="zh-CN"/>
-        </w:rPr>
-        <w:t>’</w:t>
-      </w:r>
-      <w:r>
-        <w:rPr>
-          <w:rFonts w:hint="eastAsia"/>
-          <w:sz w:val="24"/>
-          <w:szCs w:val="24"/>
+          <w:sz w:val="28"/>
+          <w:szCs w:val="28"/>
+          <w:lang w:val="en-US" w:eastAsia="zh-CN"/>
+        </w:rPr>
+        <w:t>’</w:t>
+      </w:r>
+      <w:r>
+        <w:rPr>
+          <w:rFonts w:hint="eastAsia"/>
+          <w:sz w:val="28"/>
+          <w:szCs w:val="28"/>
           <w:lang w:val="en-US" w:eastAsia="zh-CN"/>
         </w:rPr>
         <w:t xml:space="preserve">re the greatest </w:t>
@@ -3209,8 +3208,8 @@
         <w:rPr>
           <w:rFonts w:hint="eastAsia"/>
           <w:color w:val="E54C5E" w:themeColor="accent6"/>
-          <w:sz w:val="24"/>
-          <w:szCs w:val="24"/>
+          <w:sz w:val="28"/>
+          <w:szCs w:val="28"/>
           <w:lang w:val="en-US" w:eastAsia="zh-CN"/>
           <w14:textFill>
             <w14:solidFill>
@@ -3223,8 +3222,8 @@
       <w:r>
         <w:rPr>
           <w:rFonts w:hint="eastAsia"/>
-          <w:sz w:val="24"/>
-          <w:szCs w:val="24"/>
+          <w:sz w:val="28"/>
+          <w:szCs w:val="28"/>
           <w:lang w:val="en-US" w:eastAsia="zh-CN"/>
         </w:rPr>
         <w:t xml:space="preserve">the world has ever seen. More often than not these are </w:t>
@@ -3233,8 +3232,8 @@
         <w:rPr>
           <w:rFonts w:hint="eastAsia"/>
           <w:color w:val="E54C5E" w:themeColor="accent6"/>
-          <w:sz w:val="24"/>
-          <w:szCs w:val="24"/>
+          <w:sz w:val="28"/>
+          <w:szCs w:val="28"/>
           <w:lang w:val="en-US" w:eastAsia="zh-CN"/>
           <w14:textFill>
             <w14:solidFill>
@@ -3247,8 +3246,8 @@
       <w:r>
         <w:rPr>
           <w:rFonts w:hint="eastAsia"/>
-          <w:sz w:val="24"/>
-          <w:szCs w:val="24"/>
+          <w:sz w:val="28"/>
+          <w:szCs w:val="28"/>
           <w:lang w:val="en-US" w:eastAsia="zh-CN"/>
         </w:rPr>
         <w:t xml:space="preserve">voices that were </w:t>
@@ -3257,8 +3256,8 @@
         <w:rPr>
           <w:rFonts w:hint="eastAsia"/>
           <w:color w:val="E54C5E" w:themeColor="accent6"/>
-          <w:sz w:val="24"/>
-          <w:szCs w:val="24"/>
+          <w:sz w:val="28"/>
+          <w:szCs w:val="28"/>
           <w:lang w:val="en-US" w:eastAsia="zh-CN"/>
           <w14:textFill>
             <w14:solidFill>
@@ -3271,8 +3270,8 @@
       <w:r>
         <w:rPr>
           <w:rFonts w:hint="eastAsia"/>
-          <w:sz w:val="24"/>
-          <w:szCs w:val="24"/>
+          <w:sz w:val="28"/>
+          <w:szCs w:val="28"/>
           <w:lang w:val="en-US" w:eastAsia="zh-CN"/>
         </w:rPr>
         <w:t xml:space="preserve">early in life. Perhaps a </w:t>
@@ -3281,8 +3280,8 @@
         <w:rPr>
           <w:rFonts w:hint="eastAsia"/>
           <w:color w:val="E54C5E" w:themeColor="accent6"/>
-          <w:sz w:val="24"/>
-          <w:szCs w:val="24"/>
+          <w:sz w:val="28"/>
+          <w:szCs w:val="28"/>
           <w:lang w:val="en-US" w:eastAsia="zh-CN"/>
           <w14:textFill>
             <w14:solidFill>
@@ -3295,8 +3294,8 @@
       <w:r>
         <w:rPr>
           <w:rFonts w:hint="eastAsia"/>
-          <w:sz w:val="24"/>
-          <w:szCs w:val="24"/>
+          <w:sz w:val="28"/>
+          <w:szCs w:val="28"/>
           <w:lang w:val="en-US" w:eastAsia="zh-CN"/>
         </w:rPr>
         <w:t xml:space="preserve">or doting parent teacher or </w:t>
@@ -3305,8 +3304,8 @@
         <w:rPr>
           <w:rFonts w:hint="eastAsia"/>
           <w:color w:val="E54C5E" w:themeColor="accent6"/>
-          <w:sz w:val="24"/>
-          <w:szCs w:val="24"/>
+          <w:sz w:val="28"/>
+          <w:szCs w:val="28"/>
           <w:lang w:val="en-US" w:eastAsia="zh-CN"/>
           <w14:textFill>
             <w14:solidFill>
@@ -3319,8 +3318,8 @@
       <w:r>
         <w:rPr>
           <w:rFonts w:hint="eastAsia"/>
-          <w:sz w:val="24"/>
-          <w:szCs w:val="24"/>
+          <w:sz w:val="28"/>
+          <w:szCs w:val="28"/>
           <w:lang w:val="en-US" w:eastAsia="zh-CN"/>
         </w:rPr>
         <w:t xml:space="preserve">. These voices are not our own. </w:t>
@@ -3330,8 +3329,8 @@
       <w:pPr>
         <w:rPr>
           <w:rFonts w:hint="eastAsia"/>
-          <w:sz w:val="24"/>
-          <w:szCs w:val="24"/>
+          <w:sz w:val="28"/>
+          <w:szCs w:val="28"/>
           <w:lang w:val="en-US" w:eastAsia="zh-CN"/>
         </w:rPr>
       </w:pPr>
@@ -3340,16 +3339,16 @@
       <w:pPr>
         <w:rPr>
           <w:rFonts w:hint="eastAsia"/>
-          <w:sz w:val="24"/>
-          <w:szCs w:val="24"/>
+          <w:sz w:val="28"/>
+          <w:szCs w:val="28"/>
           <w:lang w:val="en-US" w:eastAsia="zh-CN"/>
         </w:rPr>
       </w:pPr>
       <w:r>
         <w:rPr>
           <w:rFonts w:hint="eastAsia"/>
-          <w:sz w:val="24"/>
-          <w:szCs w:val="24"/>
+          <w:sz w:val="28"/>
+          <w:szCs w:val="28"/>
           <w:lang w:val="en-US" w:eastAsia="zh-CN"/>
         </w:rPr>
         <w:t xml:space="preserve">We have </w:t>
@@ -3358,8 +3357,8 @@
         <w:rPr>
           <w:rFonts w:hint="eastAsia"/>
           <w:color w:val="E54C5E" w:themeColor="accent6"/>
-          <w:sz w:val="24"/>
-          <w:szCs w:val="24"/>
+          <w:sz w:val="28"/>
+          <w:szCs w:val="28"/>
           <w:lang w:val="en-US" w:eastAsia="zh-CN"/>
           <w14:textFill>
             <w14:solidFill>
@@ -3372,8 +3371,8 @@
       <w:r>
         <w:rPr>
           <w:rFonts w:hint="eastAsia"/>
-          <w:sz w:val="24"/>
-          <w:szCs w:val="24"/>
+          <w:sz w:val="28"/>
+          <w:szCs w:val="28"/>
           <w:lang w:val="en-US" w:eastAsia="zh-CN"/>
         </w:rPr>
         <w:t>someone else</w:t>
@@ -3381,17 +3380,17 @@
       <w:r>
         <w:rPr>
           <w:rFonts w:hint="default"/>
-          <w:sz w:val="24"/>
-          <w:szCs w:val="24"/>
-          <w:lang w:val="en-US" w:eastAsia="zh-CN"/>
-        </w:rPr>
-        <w:t>’</w:t>
-      </w:r>
-      <w:r>
-        <w:rPr>
-          <w:rFonts w:hint="eastAsia"/>
-          <w:sz w:val="24"/>
-          <w:szCs w:val="24"/>
+          <w:sz w:val="28"/>
+          <w:szCs w:val="28"/>
+          <w:lang w:val="en-US" w:eastAsia="zh-CN"/>
+        </w:rPr>
+        <w:t>’</w:t>
+      </w:r>
+      <w:r>
+        <w:rPr>
+          <w:rFonts w:hint="eastAsia"/>
+          <w:sz w:val="28"/>
+          <w:szCs w:val="28"/>
           <w:lang w:val="en-US" w:eastAsia="zh-CN"/>
         </w:rPr>
         <w:t xml:space="preserve">s judgment. So it can be met at the same </w:t>
@@ -3400,8 +3399,8 @@
         <w:rPr>
           <w:rFonts w:hint="eastAsia"/>
           <w:color w:val="E54C5E" w:themeColor="accent6"/>
-          <w:sz w:val="24"/>
-          <w:szCs w:val="24"/>
+          <w:sz w:val="28"/>
+          <w:szCs w:val="28"/>
           <w:lang w:val="en-US" w:eastAsia="zh-CN"/>
           <w14:textFill>
             <w14:solidFill>
@@ -3414,8 +3413,8 @@
       <w:r>
         <w:rPr>
           <w:rFonts w:hint="eastAsia"/>
-          <w:sz w:val="24"/>
-          <w:szCs w:val="24"/>
+          <w:sz w:val="28"/>
+          <w:szCs w:val="28"/>
           <w:lang w:val="en-US" w:eastAsia="zh-CN"/>
         </w:rPr>
         <w:t xml:space="preserve">as the other random chatter. I love this book because it shows that greatest artist. Have large </w:t>
@@ -3424,8 +3423,8 @@
         <w:rPr>
           <w:rFonts w:hint="eastAsia"/>
           <w:color w:val="E54C5E" w:themeColor="accent6"/>
-          <w:sz w:val="24"/>
-          <w:szCs w:val="24"/>
+          <w:sz w:val="28"/>
+          <w:szCs w:val="28"/>
           <w:lang w:val="en-US" w:eastAsia="zh-CN"/>
           <w14:textFill>
             <w14:solidFill>
@@ -3438,8 +3437,8 @@
       <w:r>
         <w:rPr>
           <w:rFonts w:hint="eastAsia"/>
-          <w:sz w:val="24"/>
-          <w:szCs w:val="24"/>
+          <w:sz w:val="28"/>
+          <w:szCs w:val="28"/>
           <w:lang w:val="en-US" w:eastAsia="zh-CN"/>
         </w:rPr>
         <w:t>and they believe in themselves and they</w:t>
@@ -3447,17 +3446,17 @@
       <w:r>
         <w:rPr>
           <w:rFonts w:hint="default"/>
-          <w:sz w:val="24"/>
-          <w:szCs w:val="24"/>
-          <w:lang w:val="en-US" w:eastAsia="zh-CN"/>
-        </w:rPr>
-        <w:t>’</w:t>
-      </w:r>
-      <w:r>
-        <w:rPr>
-          <w:rFonts w:hint="eastAsia"/>
-          <w:sz w:val="24"/>
-          <w:szCs w:val="24"/>
+          <w:sz w:val="28"/>
+          <w:szCs w:val="28"/>
+          <w:lang w:val="en-US" w:eastAsia="zh-CN"/>
+        </w:rPr>
+        <w:t>’</w:t>
+      </w:r>
+      <w:r>
+        <w:rPr>
+          <w:rFonts w:hint="eastAsia"/>
+          <w:sz w:val="28"/>
+          <w:szCs w:val="28"/>
           <w:lang w:val="en-US" w:eastAsia="zh-CN"/>
         </w:rPr>
         <w:t xml:space="preserve">re fully to an absurd </w:t>
@@ -3466,8 +3465,8 @@
         <w:rPr>
           <w:rFonts w:hint="eastAsia"/>
           <w:color w:val="E54C5E" w:themeColor="accent6"/>
-          <w:sz w:val="24"/>
-          <w:szCs w:val="24"/>
+          <w:sz w:val="28"/>
+          <w:szCs w:val="28"/>
           <w:lang w:val="en-US" w:eastAsia="zh-CN"/>
           <w14:textFill>
             <w14:solidFill>
@@ -3480,8 +3479,8 @@
       <w:r>
         <w:rPr>
           <w:rFonts w:hint="eastAsia"/>
-          <w:sz w:val="24"/>
-          <w:szCs w:val="24"/>
+          <w:sz w:val="28"/>
+          <w:szCs w:val="28"/>
           <w:lang w:val="en-US" w:eastAsia="zh-CN"/>
         </w:rPr>
         <w:t>to want to become. Want to drop out to run a business is very extreme , you know. It</w:t>
@@ -3489,17 +3488,17 @@
       <w:r>
         <w:rPr>
           <w:rFonts w:hint="default"/>
-          <w:sz w:val="24"/>
-          <w:szCs w:val="24"/>
-          <w:lang w:val="en-US" w:eastAsia="zh-CN"/>
-        </w:rPr>
-        <w:t>’</w:t>
-      </w:r>
-      <w:r>
-        <w:rPr>
-          <w:rFonts w:hint="eastAsia"/>
-          <w:sz w:val="24"/>
-          <w:szCs w:val="24"/>
+          <w:sz w:val="28"/>
+          <w:szCs w:val="28"/>
+          <w:lang w:val="en-US" w:eastAsia="zh-CN"/>
+        </w:rPr>
+        <w:t>’</w:t>
+      </w:r>
+      <w:r>
+        <w:rPr>
+          <w:rFonts w:hint="eastAsia"/>
+          <w:sz w:val="28"/>
+          <w:szCs w:val="28"/>
           <w:lang w:val="en-US" w:eastAsia="zh-CN"/>
         </w:rPr>
         <w:t>s not normal. And you have to have a level of confidence in yourself that isn</w:t>
@@ -3507,17 +3506,17 @@
       <w:r>
         <w:rPr>
           <w:rFonts w:hint="default"/>
-          <w:sz w:val="24"/>
-          <w:szCs w:val="24"/>
-          <w:lang w:val="en-US" w:eastAsia="zh-CN"/>
-        </w:rPr>
-        <w:t>’</w:t>
-      </w:r>
-      <w:r>
-        <w:rPr>
-          <w:rFonts w:hint="eastAsia"/>
-          <w:sz w:val="24"/>
-          <w:szCs w:val="24"/>
+          <w:sz w:val="28"/>
+          <w:szCs w:val="28"/>
+          <w:lang w:val="en-US" w:eastAsia="zh-CN"/>
+        </w:rPr>
+        <w:t>’</w:t>
+      </w:r>
+      <w:r>
+        <w:rPr>
+          <w:rFonts w:hint="eastAsia"/>
+          <w:sz w:val="28"/>
+          <w:szCs w:val="28"/>
           <w:lang w:val="en-US" w:eastAsia="zh-CN"/>
         </w:rPr>
         <w:t xml:space="preserve">t </w:t>
@@ -3526,8 +3525,8 @@
         <w:rPr>
           <w:rFonts w:hint="eastAsia"/>
           <w:color w:val="E54C5E" w:themeColor="accent6"/>
-          <w:sz w:val="24"/>
-          <w:szCs w:val="24"/>
+          <w:sz w:val="28"/>
+          <w:szCs w:val="28"/>
           <w:lang w:val="en-US" w:eastAsia="zh-CN"/>
           <w14:textFill>
             <w14:solidFill>
@@ -3540,8 +3539,8 @@
       <w:r>
         <w:rPr>
           <w:rFonts w:hint="eastAsia"/>
-          <w:sz w:val="24"/>
-          <w:szCs w:val="24"/>
+          <w:sz w:val="28"/>
+          <w:szCs w:val="28"/>
           <w:lang w:val="en-US" w:eastAsia="zh-CN"/>
         </w:rPr>
         <w:t xml:space="preserve">in any </w:t>
@@ -3550,8 +3549,8 @@
         <w:rPr>
           <w:rFonts w:hint="eastAsia"/>
           <w:color w:val="E54C5E" w:themeColor="accent6"/>
-          <w:sz w:val="24"/>
-          <w:szCs w:val="24"/>
+          <w:sz w:val="28"/>
+          <w:szCs w:val="28"/>
           <w:lang w:val="en-US" w:eastAsia="zh-CN"/>
           <w14:textFill>
             <w14:solidFill>
@@ -3564,8 +3563,8 @@
       <w:r>
         <w:rPr>
           <w:rFonts w:hint="eastAsia"/>
-          <w:sz w:val="24"/>
-          <w:szCs w:val="24"/>
+          <w:sz w:val="28"/>
+          <w:szCs w:val="28"/>
           <w:lang w:val="en-US" w:eastAsia="zh-CN"/>
         </w:rPr>
         <w:t xml:space="preserve">. But he also states that the best artists also have the most negative </w:t>
@@ -3574,8 +3573,8 @@
         <w:rPr>
           <w:rFonts w:hint="eastAsia"/>
           <w:color w:val="E54C5E" w:themeColor="accent6"/>
-          <w:sz w:val="24"/>
-          <w:szCs w:val="24"/>
+          <w:sz w:val="28"/>
+          <w:szCs w:val="28"/>
           <w:lang w:val="en-US" w:eastAsia="zh-CN"/>
           <w14:textFill>
             <w14:solidFill>
@@ -3588,8 +3587,8 @@
       <w:r>
         <w:rPr>
           <w:rFonts w:hint="eastAsia"/>
-          <w:sz w:val="24"/>
-          <w:szCs w:val="24"/>
+          <w:sz w:val="28"/>
+          <w:szCs w:val="28"/>
           <w:lang w:val="en-US" w:eastAsia="zh-CN"/>
         </w:rPr>
         <w:t xml:space="preserve">. And are also the most </w:t>
@@ -3598,8 +3597,8 @@
         <w:rPr>
           <w:rFonts w:hint="eastAsia"/>
           <w:color w:val="E54C5E" w:themeColor="accent6"/>
-          <w:sz w:val="24"/>
-          <w:szCs w:val="24"/>
+          <w:sz w:val="28"/>
+          <w:szCs w:val="28"/>
           <w:lang w:val="en-US" w:eastAsia="zh-CN"/>
           <w14:textFill>
             <w14:solidFill>
@@ -3612,8 +3611,8 @@
       <w:r>
         <w:rPr>
           <w:rFonts w:hint="eastAsia"/>
-          <w:sz w:val="24"/>
-          <w:szCs w:val="24"/>
+          <w:sz w:val="28"/>
+          <w:szCs w:val="28"/>
           <w:lang w:val="en-US" w:eastAsia="zh-CN"/>
         </w:rPr>
         <w:t xml:space="preserve">. and that makes no sense. It makes zero sense. Right you from how can someone be the most confident person. But also </w:t>
@@ -3622,8 +3621,8 @@
         <w:rPr>
           <w:rFonts w:hint="eastAsia"/>
           <w:color w:val="E54C5E" w:themeColor="accent6"/>
-          <w:sz w:val="24"/>
-          <w:szCs w:val="24"/>
+          <w:sz w:val="28"/>
+          <w:szCs w:val="28"/>
           <w:lang w:val="en-US" w:eastAsia="zh-CN"/>
           <w14:textFill>
             <w14:solidFill>
@@ -3636,8 +3635,8 @@
       <w:r>
         <w:rPr>
           <w:rFonts w:hint="eastAsia"/>
-          <w:sz w:val="24"/>
-          <w:szCs w:val="24"/>
+          <w:sz w:val="28"/>
+          <w:szCs w:val="28"/>
           <w:lang w:val="en-US" w:eastAsia="zh-CN"/>
         </w:rPr>
         <w:t>. But that</w:t>
@@ -3645,17 +3644,17 @@
       <w:r>
         <w:rPr>
           <w:rFonts w:hint="default"/>
-          <w:sz w:val="24"/>
-          <w:szCs w:val="24"/>
-          <w:lang w:val="en-US" w:eastAsia="zh-CN"/>
-        </w:rPr>
-        <w:t>’</w:t>
-      </w:r>
-      <w:r>
-        <w:rPr>
-          <w:rFonts w:hint="eastAsia"/>
-          <w:sz w:val="24"/>
-          <w:szCs w:val="24"/>
+          <w:sz w:val="28"/>
+          <w:szCs w:val="28"/>
+          <w:lang w:val="en-US" w:eastAsia="zh-CN"/>
+        </w:rPr>
+        <w:t>’</w:t>
+      </w:r>
+      <w:r>
+        <w:rPr>
+          <w:rFonts w:hint="eastAsia"/>
+          <w:sz w:val="28"/>
+          <w:szCs w:val="28"/>
           <w:lang w:val="en-US" w:eastAsia="zh-CN"/>
         </w:rPr>
         <w:t>s exactly what this whole thing is. It</w:t>
@@ -3663,17 +3662,17 @@
       <w:r>
         <w:rPr>
           <w:rFonts w:hint="default"/>
-          <w:sz w:val="24"/>
-          <w:szCs w:val="24"/>
-          <w:lang w:val="en-US" w:eastAsia="zh-CN"/>
-        </w:rPr>
-        <w:t>’</w:t>
-      </w:r>
-      <w:r>
-        <w:rPr>
-          <w:rFonts w:hint="eastAsia"/>
-          <w:sz w:val="24"/>
-          <w:szCs w:val="24"/>
+          <w:sz w:val="28"/>
+          <w:szCs w:val="28"/>
+          <w:lang w:val="en-US" w:eastAsia="zh-CN"/>
+        </w:rPr>
+        <w:t>’</w:t>
+      </w:r>
+      <w:r>
+        <w:rPr>
+          <w:rFonts w:hint="eastAsia"/>
+          <w:sz w:val="28"/>
+          <w:szCs w:val="28"/>
           <w:lang w:val="en-US" w:eastAsia="zh-CN"/>
         </w:rPr>
         <w:t>s having that confidence when I</w:t>
@@ -3681,17 +3680,17 @@
       <w:r>
         <w:rPr>
           <w:rFonts w:hint="default"/>
-          <w:sz w:val="24"/>
-          <w:szCs w:val="24"/>
-          <w:lang w:val="en-US" w:eastAsia="zh-CN"/>
-        </w:rPr>
-        <w:t>’</w:t>
-      </w:r>
-      <w:r>
-        <w:rPr>
-          <w:rFonts w:hint="eastAsia"/>
-          <w:sz w:val="24"/>
-          <w:szCs w:val="24"/>
+          <w:sz w:val="28"/>
+          <w:szCs w:val="28"/>
+          <w:lang w:val="en-US" w:eastAsia="zh-CN"/>
+        </w:rPr>
+        <w:t>’</w:t>
+      </w:r>
+      <w:r>
+        <w:rPr>
+          <w:rFonts w:hint="eastAsia"/>
+          <w:sz w:val="28"/>
+          <w:szCs w:val="28"/>
           <w:lang w:val="en-US" w:eastAsia="zh-CN"/>
         </w:rPr>
         <w:t>m around my Creator friends to the insecurity. When I</w:t>
@@ -3699,17 +3698,17 @@
       <w:r>
         <w:rPr>
           <w:rFonts w:hint="default"/>
-          <w:sz w:val="24"/>
-          <w:szCs w:val="24"/>
-          <w:lang w:val="en-US" w:eastAsia="zh-CN"/>
-        </w:rPr>
-        <w:t>’</w:t>
-      </w:r>
-      <w:r>
-        <w:rPr>
-          <w:rFonts w:hint="eastAsia"/>
-          <w:sz w:val="24"/>
-          <w:szCs w:val="24"/>
+          <w:sz w:val="28"/>
+          <w:szCs w:val="28"/>
+          <w:lang w:val="en-US" w:eastAsia="zh-CN"/>
+        </w:rPr>
+        <w:t>’</w:t>
+      </w:r>
+      <w:r>
+        <w:rPr>
+          <w:rFonts w:hint="eastAsia"/>
+          <w:sz w:val="28"/>
+          <w:szCs w:val="28"/>
           <w:lang w:val="en-US" w:eastAsia="zh-CN"/>
         </w:rPr>
         <w:t>m around my family or parents are back in school.</w:t>
@@ -3719,8 +3718,8 @@
       <w:pPr>
         <w:rPr>
           <w:rFonts w:hint="eastAsia"/>
-          <w:sz w:val="24"/>
-          <w:szCs w:val="24"/>
+          <w:sz w:val="28"/>
+          <w:szCs w:val="28"/>
           <w:lang w:val="en-US" w:eastAsia="zh-CN"/>
         </w:rPr>
       </w:pPr>
@@ -3729,16 +3728,16 @@
       <w:pPr>
         <w:rPr>
           <w:rFonts w:hint="eastAsia"/>
-          <w:sz w:val="24"/>
-          <w:szCs w:val="24"/>
+          <w:sz w:val="28"/>
+          <w:szCs w:val="28"/>
           <w:lang w:val="en-US" w:eastAsia="zh-CN"/>
         </w:rPr>
       </w:pPr>
       <w:r>
         <w:rPr>
           <w:rFonts w:hint="eastAsia"/>
-          <w:sz w:val="24"/>
-          <w:szCs w:val="24"/>
+          <w:sz w:val="28"/>
+          <w:szCs w:val="28"/>
           <w:lang w:val="en-US" w:eastAsia="zh-CN"/>
         </w:rPr>
         <w:t xml:space="preserve">And at the end of the day. I can go back and forth between two </w:t>
@@ -3747,8 +3746,8 @@
         <w:rPr>
           <w:rFonts w:hint="eastAsia"/>
           <w:color w:val="E54C5E" w:themeColor="accent6"/>
-          <w:sz w:val="24"/>
-          <w:szCs w:val="24"/>
+          <w:sz w:val="28"/>
+          <w:szCs w:val="28"/>
           <w:lang w:val="en-US" w:eastAsia="zh-CN"/>
           <w14:textFill>
             <w14:solidFill>
@@ -3761,8 +3760,8 @@
       <w:r>
         <w:rPr>
           <w:rFonts w:hint="eastAsia"/>
-          <w:sz w:val="24"/>
-          <w:szCs w:val="24"/>
+          <w:sz w:val="28"/>
+          <w:szCs w:val="28"/>
           <w:lang w:val="en-US" w:eastAsia="zh-CN"/>
         </w:rPr>
         <w:t>. But I</w:t>
@@ -3770,17 +3769,17 @@
       <w:r>
         <w:rPr>
           <w:rFonts w:hint="default"/>
-          <w:sz w:val="24"/>
-          <w:szCs w:val="24"/>
-          <w:lang w:val="en-US" w:eastAsia="zh-CN"/>
-        </w:rPr>
-        <w:t>’</w:t>
-      </w:r>
-      <w:r>
-        <w:rPr>
-          <w:rFonts w:hint="eastAsia"/>
-          <w:sz w:val="24"/>
-          <w:szCs w:val="24"/>
+          <w:sz w:val="28"/>
+          <w:szCs w:val="28"/>
+          <w:lang w:val="en-US" w:eastAsia="zh-CN"/>
+        </w:rPr>
+        <w:t>’</w:t>
+      </w:r>
+      <w:r>
+        <w:rPr>
+          <w:rFonts w:hint="eastAsia"/>
+          <w:sz w:val="28"/>
+          <w:szCs w:val="28"/>
           <w:lang w:val="en-US" w:eastAsia="zh-CN"/>
         </w:rPr>
         <w:t xml:space="preserve">ll have to decide what I believe and what I </w:t>
@@ -3789,8 +3788,8 @@
         <w:rPr>
           <w:rFonts w:hint="eastAsia"/>
           <w:color w:val="E54C5E" w:themeColor="accent6"/>
-          <w:sz w:val="24"/>
-          <w:szCs w:val="24"/>
+          <w:sz w:val="28"/>
+          <w:szCs w:val="28"/>
           <w:lang w:val="en-US" w:eastAsia="zh-CN"/>
           <w14:textFill>
             <w14:solidFill>
@@ -3803,8 +3802,8 @@
       <w:r>
         <w:rPr>
           <w:rFonts w:hint="eastAsia"/>
-          <w:sz w:val="24"/>
-          <w:szCs w:val="24"/>
+          <w:sz w:val="28"/>
+          <w:szCs w:val="28"/>
           <w:lang w:val="en-US" w:eastAsia="zh-CN"/>
         </w:rPr>
         <w:t>to be true at some point. And so that brings us to today. I</w:t>
@@ -3812,17 +3811,17 @@
       <w:r>
         <w:rPr>
           <w:rFonts w:hint="default"/>
-          <w:sz w:val="24"/>
-          <w:szCs w:val="24"/>
-          <w:lang w:val="en-US" w:eastAsia="zh-CN"/>
-        </w:rPr>
-        <w:t>’</w:t>
-      </w:r>
-      <w:r>
-        <w:rPr>
-          <w:rFonts w:hint="eastAsia"/>
-          <w:sz w:val="24"/>
-          <w:szCs w:val="24"/>
+          <w:sz w:val="28"/>
+          <w:szCs w:val="28"/>
+          <w:lang w:val="en-US" w:eastAsia="zh-CN"/>
+        </w:rPr>
+        <w:t>’</w:t>
+      </w:r>
+      <w:r>
+        <w:rPr>
+          <w:rFonts w:hint="eastAsia"/>
+          <w:sz w:val="28"/>
+          <w:szCs w:val="28"/>
           <w:lang w:val="en-US" w:eastAsia="zh-CN"/>
         </w:rPr>
         <w:t>ll be honest I</w:t>
@@ -3830,17 +3829,17 @@
       <w:r>
         <w:rPr>
           <w:rFonts w:hint="default"/>
-          <w:sz w:val="24"/>
-          <w:szCs w:val="24"/>
-          <w:lang w:val="en-US" w:eastAsia="zh-CN"/>
-        </w:rPr>
-        <w:t>’</w:t>
-      </w:r>
-      <w:r>
-        <w:rPr>
-          <w:rFonts w:hint="eastAsia"/>
-          <w:sz w:val="24"/>
-          <w:szCs w:val="24"/>
+          <w:sz w:val="28"/>
+          <w:szCs w:val="28"/>
+          <w:lang w:val="en-US" w:eastAsia="zh-CN"/>
+        </w:rPr>
+        <w:t>’</w:t>
+      </w:r>
+      <w:r>
+        <w:rPr>
+          <w:rFonts w:hint="eastAsia"/>
+          <w:sz w:val="28"/>
+          <w:szCs w:val="28"/>
           <w:lang w:val="en-US" w:eastAsia="zh-CN"/>
         </w:rPr>
         <w:t xml:space="preserve">m still an </w:t>
@@ -3849,8 +3848,8 @@
         <w:rPr>
           <w:rFonts w:hint="eastAsia"/>
           <w:color w:val="E54C5E" w:themeColor="accent6"/>
-          <w:sz w:val="24"/>
-          <w:szCs w:val="24"/>
+          <w:sz w:val="28"/>
+          <w:szCs w:val="28"/>
           <w:lang w:val="en-US" w:eastAsia="zh-CN"/>
           <w14:textFill>
             <w14:solidFill>
@@ -3863,8 +3862,8 @@
       <w:r>
         <w:rPr>
           <w:rFonts w:hint="eastAsia"/>
-          <w:sz w:val="24"/>
-          <w:szCs w:val="24"/>
+          <w:sz w:val="28"/>
+          <w:szCs w:val="28"/>
           <w:lang w:val="en-US" w:eastAsia="zh-CN"/>
         </w:rPr>
         <w:t xml:space="preserve">mess of emotions confident at times. And uncertain </w:t>
@@ -3873,8 +3872,8 @@
         <w:rPr>
           <w:rFonts w:hint="eastAsia"/>
           <w:color w:val="E54C5E" w:themeColor="accent6"/>
-          <w:sz w:val="24"/>
-          <w:szCs w:val="24"/>
+          <w:sz w:val="28"/>
+          <w:szCs w:val="28"/>
           <w:lang w:val="en-US" w:eastAsia="zh-CN"/>
           <w14:textFill>
             <w14:solidFill>
@@ -3887,8 +3886,8 @@
       <w:r>
         <w:rPr>
           <w:rFonts w:hint="eastAsia"/>
-          <w:sz w:val="24"/>
-          <w:szCs w:val="24"/>
+          <w:sz w:val="28"/>
+          <w:szCs w:val="28"/>
           <w:lang w:val="en-US" w:eastAsia="zh-CN"/>
         </w:rPr>
         <w:t>. But I</w:t>
@@ -3896,17 +3895,17 @@
       <w:r>
         <w:rPr>
           <w:rFonts w:hint="default"/>
-          <w:sz w:val="24"/>
-          <w:szCs w:val="24"/>
-          <w:lang w:val="en-US" w:eastAsia="zh-CN"/>
-        </w:rPr>
-        <w:t>’</w:t>
-      </w:r>
-      <w:r>
-        <w:rPr>
-          <w:rFonts w:hint="eastAsia"/>
-          <w:sz w:val="24"/>
-          <w:szCs w:val="24"/>
+          <w:sz w:val="28"/>
+          <w:szCs w:val="28"/>
+          <w:lang w:val="en-US" w:eastAsia="zh-CN"/>
+        </w:rPr>
+        <w:t>’</w:t>
+      </w:r>
+      <w:r>
+        <w:rPr>
+          <w:rFonts w:hint="eastAsia"/>
+          <w:sz w:val="28"/>
+          <w:szCs w:val="28"/>
           <w:lang w:val="en-US" w:eastAsia="zh-CN"/>
         </w:rPr>
         <w:t xml:space="preserve">m going all in. The story is ever </w:t>
@@ -3915,8 +3914,8 @@
         <w:rPr>
           <w:rFonts w:hint="eastAsia"/>
           <w:color w:val="E54C5E" w:themeColor="accent6"/>
-          <w:sz w:val="24"/>
-          <w:szCs w:val="24"/>
+          <w:sz w:val="28"/>
+          <w:szCs w:val="28"/>
           <w:lang w:val="en-US" w:eastAsia="zh-CN"/>
           <w14:textFill>
             <w14:solidFill>
@@ -3929,8 +3928,8 @@
       <w:r>
         <w:rPr>
           <w:rFonts w:hint="eastAsia"/>
-          <w:sz w:val="24"/>
-          <w:szCs w:val="24"/>
+          <w:sz w:val="28"/>
+          <w:szCs w:val="28"/>
           <w:lang w:val="en-US" w:eastAsia="zh-CN"/>
         </w:rPr>
         <w:t>. There</w:t>
@@ -3938,17 +3937,17 @@
       <w:r>
         <w:rPr>
           <w:rFonts w:hint="default"/>
-          <w:sz w:val="24"/>
-          <w:szCs w:val="24"/>
-          <w:lang w:val="en-US" w:eastAsia="zh-CN"/>
-        </w:rPr>
-        <w:t>’</w:t>
-      </w:r>
-      <w:r>
-        <w:rPr>
-          <w:rFonts w:hint="eastAsia"/>
-          <w:sz w:val="24"/>
-          <w:szCs w:val="24"/>
+          <w:sz w:val="28"/>
+          <w:szCs w:val="28"/>
+          <w:lang w:val="en-US" w:eastAsia="zh-CN"/>
+        </w:rPr>
+        <w:t>’</w:t>
+      </w:r>
+      <w:r>
+        <w:rPr>
+          <w:rFonts w:hint="eastAsia"/>
+          <w:sz w:val="28"/>
+          <w:szCs w:val="28"/>
           <w:lang w:val="en-US" w:eastAsia="zh-CN"/>
         </w:rPr>
         <w:t>s no conclusion yet. Who knows where he</w:t>
@@ -3956,17 +3955,17 @@
       <w:r>
         <w:rPr>
           <w:rFonts w:hint="default"/>
-          <w:sz w:val="24"/>
-          <w:szCs w:val="24"/>
-          <w:lang w:val="en-US" w:eastAsia="zh-CN"/>
-        </w:rPr>
-        <w:t>’</w:t>
-      </w:r>
-      <w:r>
-        <w:rPr>
-          <w:rFonts w:hint="eastAsia"/>
-          <w:sz w:val="24"/>
-          <w:szCs w:val="24"/>
+          <w:sz w:val="28"/>
+          <w:szCs w:val="28"/>
+          <w:lang w:val="en-US" w:eastAsia="zh-CN"/>
+        </w:rPr>
+        <w:t>’</w:t>
+      </w:r>
+      <w:r>
+        <w:rPr>
+          <w:rFonts w:hint="eastAsia"/>
+          <w:sz w:val="28"/>
+          <w:szCs w:val="28"/>
           <w:lang w:val="en-US" w:eastAsia="zh-CN"/>
         </w:rPr>
         <w:t>ll be at in a year. But it</w:t>
@@ -3974,17 +3973,17 @@
       <w:r>
         <w:rPr>
           <w:rFonts w:hint="default"/>
-          <w:sz w:val="24"/>
-          <w:szCs w:val="24"/>
-          <w:lang w:val="en-US" w:eastAsia="zh-CN"/>
-        </w:rPr>
-        <w:t>’</w:t>
-      </w:r>
-      <w:r>
-        <w:rPr>
-          <w:rFonts w:hint="eastAsia"/>
-          <w:sz w:val="24"/>
-          <w:szCs w:val="24"/>
+          <w:sz w:val="28"/>
+          <w:szCs w:val="28"/>
+          <w:lang w:val="en-US" w:eastAsia="zh-CN"/>
+        </w:rPr>
+        <w:t>’</w:t>
+      </w:r>
+      <w:r>
+        <w:rPr>
+          <w:rFonts w:hint="eastAsia"/>
+          <w:sz w:val="28"/>
+          <w:szCs w:val="28"/>
           <w:lang w:val="en-US" w:eastAsia="zh-CN"/>
         </w:rPr>
         <w:t>s time to</w:t>
@@ -3993,8 +3992,8 @@
         <w:rPr>
           <w:rFonts w:hint="eastAsia"/>
           <w:color w:val="E54C5E" w:themeColor="accent6"/>
-          <w:sz w:val="24"/>
-          <w:szCs w:val="24"/>
+          <w:sz w:val="28"/>
+          <w:szCs w:val="28"/>
           <w:lang w:val="en-US" w:eastAsia="zh-CN"/>
           <w14:textFill>
             <w14:solidFill>
@@ -4007,8 +4006,8 @@
       <w:r>
         <w:rPr>
           <w:rFonts w:hint="eastAsia"/>
-          <w:sz w:val="24"/>
-          <w:szCs w:val="24"/>
+          <w:sz w:val="28"/>
+          <w:szCs w:val="28"/>
           <w:lang w:val="en-US" w:eastAsia="zh-CN"/>
         </w:rPr>
         <w:t xml:space="preserve"> myself to say yes to </w:t>
@@ -4017,8 +4016,8 @@
         <w:rPr>
           <w:rFonts w:hint="eastAsia"/>
           <w:color w:val="E54C5E" w:themeColor="accent6"/>
-          <w:sz w:val="24"/>
-          <w:szCs w:val="24"/>
+          <w:sz w:val="28"/>
+          <w:szCs w:val="28"/>
           <w:lang w:val="en-US" w:eastAsia="zh-CN"/>
           <w14:textFill>
             <w14:solidFill>
@@ -4031,8 +4030,8 @@
       <w:r>
         <w:rPr>
           <w:rFonts w:hint="eastAsia"/>
-          <w:sz w:val="24"/>
-          <w:szCs w:val="24"/>
+          <w:sz w:val="28"/>
+          <w:szCs w:val="28"/>
           <w:lang w:val="en-US" w:eastAsia="zh-CN"/>
         </w:rPr>
         <w:t xml:space="preserve"> the unknown with no idea of what </w:t>
@@ -4041,8 +4040,8 @@
         <w:rPr>
           <w:rFonts w:hint="eastAsia"/>
           <w:color w:val="E54C5E" w:themeColor="accent6"/>
-          <w:sz w:val="24"/>
-          <w:szCs w:val="24"/>
+          <w:sz w:val="28"/>
+          <w:szCs w:val="28"/>
           <w:lang w:val="en-US" w:eastAsia="zh-CN"/>
           <w14:textFill>
             <w14:solidFill>
@@ -4055,8 +4054,8 @@
       <w:r>
         <w:rPr>
           <w:rFonts w:hint="eastAsia"/>
-          <w:sz w:val="24"/>
-          <w:szCs w:val="24"/>
+          <w:sz w:val="28"/>
+          <w:szCs w:val="28"/>
           <w:lang w:val="en-US" w:eastAsia="zh-CN"/>
         </w:rPr>
         <w:t xml:space="preserve">on the other side. </w:t>
@@ -4066,16 +4065,16 @@
       <w:pPr>
         <w:rPr>
           <w:rFonts w:hint="eastAsia"/>
-          <w:sz w:val="24"/>
-          <w:szCs w:val="24"/>
+          <w:sz w:val="28"/>
+          <w:szCs w:val="28"/>
           <w:lang w:val="en-US" w:eastAsia="zh-CN"/>
         </w:rPr>
       </w:pPr>
       <w:r>
         <w:rPr>
           <w:rFonts w:hint="eastAsia"/>
-          <w:sz w:val="24"/>
-          <w:szCs w:val="24"/>
+          <w:sz w:val="28"/>
+          <w:szCs w:val="28"/>
           <w:lang w:val="en-US" w:eastAsia="zh-CN"/>
         </w:rPr>
         <w:t>I want to give a huge thank you to everyone who supported this release. And supports these videos. It does go a long way. And so whether I ending up going broke or finding success in whatever I pursue in this next chapter of my life, is one thing for certain. This is gonna make one hell of a story. Thanks for watching.</w:t>
@@ -4085,8 +4084,8 @@
       <w:pPr>
         <w:rPr>
           <w:rFonts w:hint="eastAsia"/>
-          <w:sz w:val="24"/>
-          <w:szCs w:val="24"/>
+          <w:sz w:val="28"/>
+          <w:szCs w:val="28"/>
           <w:lang w:val="en-US" w:eastAsia="zh-CN"/>
         </w:rPr>
       </w:pPr>
@@ -4095,16 +4094,16 @@
       <w:pPr>
         <w:rPr>
           <w:rFonts w:hint="eastAsia"/>
-          <w:sz w:val="24"/>
-          <w:szCs w:val="24"/>
+          <w:sz w:val="28"/>
+          <w:szCs w:val="28"/>
           <w:lang w:val="en-US" w:eastAsia="zh-CN"/>
         </w:rPr>
       </w:pPr>
       <w:r>
         <w:rPr>
           <w:rFonts w:hint="eastAsia"/>
-          <w:sz w:val="24"/>
-          <w:szCs w:val="24"/>
+          <w:sz w:val="28"/>
+          <w:szCs w:val="28"/>
           <w:lang w:val="en-US" w:eastAsia="zh-CN"/>
         </w:rPr>
         <w:t>广告</w:t>
@@ -4114,16 +4113,16 @@
       <w:pPr>
         <w:rPr>
           <w:rFonts w:hint="default"/>
-          <w:sz w:val="24"/>
-          <w:szCs w:val="24"/>
+          <w:sz w:val="28"/>
+          <w:szCs w:val="28"/>
           <w:lang w:val="en-US" w:eastAsia="zh-CN"/>
         </w:rPr>
       </w:pPr>
       <w:r>
         <w:rPr>
           <w:rFonts w:hint="eastAsia"/>
-          <w:sz w:val="24"/>
-          <w:szCs w:val="24"/>
+          <w:sz w:val="28"/>
+          <w:szCs w:val="28"/>
           <w:lang w:val="en-US" w:eastAsia="zh-CN"/>
         </w:rPr>
         <w:t xml:space="preserve">Real quick before the end of the video. I want to give a huge </w:t>
@@ -4132,8 +4131,8 @@
         <w:rPr>
           <w:rFonts w:hint="eastAsia"/>
           <w:color w:val="E54C5E" w:themeColor="accent6"/>
-          <w:sz w:val="24"/>
-          <w:szCs w:val="24"/>
+          <w:sz w:val="28"/>
+          <w:szCs w:val="28"/>
           <w:lang w:val="en-US" w:eastAsia="zh-CN"/>
           <w14:textFill>
             <w14:solidFill>
@@ -4146,8 +4145,8 @@
       <w:r>
         <w:rPr>
           <w:rFonts w:hint="eastAsia"/>
-          <w:sz w:val="24"/>
-          <w:szCs w:val="24"/>
+          <w:sz w:val="28"/>
+          <w:szCs w:val="28"/>
           <w:lang w:val="en-US" w:eastAsia="zh-CN"/>
         </w:rPr>
         <w:t xml:space="preserve"> to today</w:t>
@@ -4155,17 +4154,17 @@
       <w:r>
         <w:rPr>
           <w:rFonts w:hint="default"/>
-          <w:sz w:val="24"/>
-          <w:szCs w:val="24"/>
-          <w:lang w:val="en-US" w:eastAsia="zh-CN"/>
-        </w:rPr>
-        <w:t>’</w:t>
-      </w:r>
-      <w:r>
-        <w:rPr>
-          <w:rFonts w:hint="eastAsia"/>
-          <w:sz w:val="24"/>
-          <w:szCs w:val="24"/>
+          <w:sz w:val="28"/>
+          <w:szCs w:val="28"/>
+          <w:lang w:val="en-US" w:eastAsia="zh-CN"/>
+        </w:rPr>
+        <w:t>’</w:t>
+      </w:r>
+      <w:r>
+        <w:rPr>
+          <w:rFonts w:hint="eastAsia"/>
+          <w:sz w:val="28"/>
+          <w:szCs w:val="28"/>
           <w:lang w:val="en-US" w:eastAsia="zh-CN"/>
         </w:rPr>
         <w:t>s sponsor Millinot. Millinot is a tool that you can use to help organize creative projects. Or honestly just your entire life I</w:t>
@@ -4173,17 +4172,17 @@
       <w:r>
         <w:rPr>
           <w:rFonts w:hint="default"/>
-          <w:sz w:val="24"/>
-          <w:szCs w:val="24"/>
-          <w:lang w:val="en-US" w:eastAsia="zh-CN"/>
-        </w:rPr>
-        <w:t>’</w:t>
-      </w:r>
-      <w:r>
-        <w:rPr>
-          <w:rFonts w:hint="eastAsia"/>
-          <w:sz w:val="24"/>
-          <w:szCs w:val="24"/>
+          <w:sz w:val="28"/>
+          <w:szCs w:val="28"/>
+          <w:lang w:val="en-US" w:eastAsia="zh-CN"/>
+        </w:rPr>
+        <w:t>’</w:t>
+      </w:r>
+      <w:r>
+        <w:rPr>
+          <w:rFonts w:hint="eastAsia"/>
+          <w:sz w:val="28"/>
+          <w:szCs w:val="28"/>
           <w:lang w:val="en-US" w:eastAsia="zh-CN"/>
         </w:rPr>
         <w:t>ve been using them since last school year. And it</w:t>
@@ -4191,17 +4190,17 @@
       <w:r>
         <w:rPr>
           <w:rFonts w:hint="default"/>
-          <w:sz w:val="24"/>
-          <w:szCs w:val="24"/>
-          <w:lang w:val="en-US" w:eastAsia="zh-CN"/>
-        </w:rPr>
-        <w:t>’</w:t>
-      </w:r>
-      <w:r>
-        <w:rPr>
-          <w:rFonts w:hint="eastAsia"/>
-          <w:sz w:val="24"/>
-          <w:szCs w:val="24"/>
+          <w:sz w:val="28"/>
+          <w:szCs w:val="28"/>
+          <w:lang w:val="en-US" w:eastAsia="zh-CN"/>
+        </w:rPr>
+        <w:t>’</w:t>
+      </w:r>
+      <w:r>
+        <w:rPr>
+          <w:rFonts w:hint="eastAsia"/>
+          <w:sz w:val="28"/>
+          <w:szCs w:val="28"/>
           <w:lang w:val="en-US" w:eastAsia="zh-CN"/>
         </w:rPr>
         <w:t xml:space="preserve">s been really awesome to be able to build my own inspiration </w:t>
@@ -4210,8 +4209,8 @@
         <w:rPr>
           <w:rFonts w:hint="eastAsia"/>
           <w:color w:val="E54C5E" w:themeColor="accent6"/>
-          <w:sz w:val="24"/>
-          <w:szCs w:val="24"/>
+          <w:sz w:val="28"/>
+          <w:szCs w:val="28"/>
           <w:lang w:val="en-US" w:eastAsia="zh-CN"/>
           <w14:textFill>
             <w14:solidFill>
@@ -4224,8 +4223,8 @@
       <w:r>
         <w:rPr>
           <w:rFonts w:hint="eastAsia"/>
-          <w:sz w:val="24"/>
-          <w:szCs w:val="24"/>
+          <w:sz w:val="28"/>
+          <w:szCs w:val="28"/>
           <w:lang w:val="en-US" w:eastAsia="zh-CN"/>
         </w:rPr>
         <w:t xml:space="preserve">my own to-do lists. And even </w:t>
@@ -4234,8 +4233,8 @@
         <w:rPr>
           <w:rFonts w:hint="eastAsia"/>
           <w:color w:val="E54C5E" w:themeColor="accent6"/>
-          <w:sz w:val="24"/>
-          <w:szCs w:val="24"/>
+          <w:sz w:val="28"/>
+          <w:szCs w:val="28"/>
           <w:lang w:val="en-US" w:eastAsia="zh-CN"/>
           <w14:textFill>
             <w14:solidFill>
@@ -4248,8 +4247,8 @@
       <w:r>
         <w:rPr>
           <w:rFonts w:hint="eastAsia"/>
-          <w:sz w:val="24"/>
-          <w:szCs w:val="24"/>
+          <w:sz w:val="28"/>
+          <w:szCs w:val="28"/>
           <w:lang w:val="en-US" w:eastAsia="zh-CN"/>
         </w:rPr>
         <w:t xml:space="preserve">videos like this entire last video you just watched . One of the features I absolutely love. And I used a lot throughout the process of finding inspiration for these videos in just the next year of my life, is the web </w:t>
@@ -4258,8 +4257,8 @@
         <w:rPr>
           <w:rFonts w:hint="eastAsia"/>
           <w:color w:val="E54C5E" w:themeColor="accent6"/>
-          <w:sz w:val="24"/>
-          <w:szCs w:val="24"/>
+          <w:sz w:val="28"/>
+          <w:szCs w:val="28"/>
           <w:lang w:val="en-US" w:eastAsia="zh-CN"/>
           <w14:textFill>
             <w14:solidFill>
@@ -4272,8 +4271,8 @@
       <w:r>
         <w:rPr>
           <w:rFonts w:hint="eastAsia"/>
-          <w:sz w:val="24"/>
-          <w:szCs w:val="24"/>
+          <w:sz w:val="28"/>
+          <w:szCs w:val="28"/>
           <w:lang w:val="en-US" w:eastAsia="zh-CN"/>
         </w:rPr>
         <w:t xml:space="preserve">where you can </w:t>
@@ -4282,8 +4281,8 @@
         <w:rPr>
           <w:rFonts w:hint="eastAsia"/>
           <w:color w:val="E54C5E" w:themeColor="accent6"/>
-          <w:sz w:val="24"/>
-          <w:szCs w:val="24"/>
+          <w:sz w:val="28"/>
+          <w:szCs w:val="28"/>
           <w:lang w:val="en-US" w:eastAsia="zh-CN"/>
           <w14:textFill>
             <w14:solidFill>
@@ -4296,13 +4295,14 @@
       <w:r>
         <w:rPr>
           <w:rFonts w:hint="eastAsia"/>
-          <w:sz w:val="24"/>
-          <w:szCs w:val="24"/>
+          <w:sz w:val="28"/>
+          <w:szCs w:val="28"/>
           <w:lang w:val="en-US" w:eastAsia="zh-CN"/>
         </w:rPr>
         <w:t>as many websites as you want. And take little bits of inspiration for your next project. Over the past month. 14:15</w:t>
       </w:r>
     </w:p>
+    <w:bookmarkEnd w:id="0"/>
     <w:sectPr>
       <w:pgSz w:w="11906" w:h="16838"/>
       <w:pgMar w:top="1440" w:right="1800" w:bottom="1440" w:left="1800" w:header="851" w:footer="992" w:gutter="0"/>
